--- a/Documentazione/Documentazione_progettazione_creazione_automatica_dei_test.docx
+++ b/Documentazione/Documentazione_progettazione_creazione_automatica_dei_test.docx
@@ -69,7 +69,6 @@
           <w:tab w:val="right" w:leader="dot" w:pos="9628"/>
         </w:tabs>
         <w:rPr>
-          <w:rFonts w:cs="Arial"/>
           <w:noProof/>
         </w:rPr>
       </w:pPr>
@@ -110,7 +109,7 @@
           <w:tab w:val="right" w:leader="dot" w:pos="9628"/>
         </w:tabs>
         <w:rPr>
-          <w:rFonts w:eastAsiaTheme="minorEastAsia" w:cs="Arial"/>
+          <w:rFonts w:asciiTheme="minorHAnsi" w:eastAsiaTheme="minorEastAsia" w:hAnsiTheme="minorHAnsi" w:cstheme="minorBidi"/>
           <w:noProof/>
           <w:sz w:val="22"/>
           <w:szCs w:val="22"/>
@@ -128,7 +127,7 @@
       </w:r>
       <w:r>
         <w:rPr>
-          <w:rFonts w:eastAsiaTheme="minorEastAsia" w:cs="Arial"/>
+          <w:rFonts w:asciiTheme="minorHAnsi" w:eastAsiaTheme="minorEastAsia" w:hAnsiTheme="minorHAnsi" w:cstheme="minorBidi"/>
           <w:noProof/>
           <w:sz w:val="22"/>
           <w:szCs w:val="22"/>
@@ -146,48 +145,41 @@
       </w:r>
       <w:r>
         <w:rPr>
-          <w:rFonts w:cs="Arial"/>
           <w:noProof/>
         </w:rPr>
         <w:tab/>
       </w:r>
       <w:r>
         <w:rPr>
-          <w:rFonts w:cs="Arial"/>
           <w:noProof/>
         </w:rPr>
         <w:fldChar w:fldCharType="begin"/>
       </w:r>
       <w:r>
         <w:rPr>
-          <w:rFonts w:cs="Arial"/>
-          <w:noProof/>
-        </w:rPr>
-        <w:instrText xml:space="preserve"> PAGEREF _Toc467246065 \h </w:instrText>
-      </w:r>
-      <w:r>
-        <w:rPr>
-          <w:rFonts w:cs="Arial"/>
-          <w:noProof/>
-        </w:rPr>
-      </w:r>
-      <w:r>
-        <w:rPr>
-          <w:rFonts w:cs="Arial"/>
+          <w:noProof/>
+        </w:rPr>
+        <w:instrText xml:space="preserve"> PAGEREF _Toc468441297 \h </w:instrText>
+      </w:r>
+      <w:r>
+        <w:rPr>
+          <w:noProof/>
+        </w:rPr>
+      </w:r>
+      <w:r>
+        <w:rPr>
           <w:noProof/>
         </w:rPr>
         <w:fldChar w:fldCharType="separate"/>
       </w:r>
       <w:r>
         <w:rPr>
-          <w:rFonts w:cs="Arial"/>
           <w:noProof/>
         </w:rPr>
         <w:t>3</w:t>
       </w:r>
       <w:r>
         <w:rPr>
-          <w:rFonts w:cs="Arial"/>
           <w:noProof/>
         </w:rPr>
         <w:fldChar w:fldCharType="end"/>
@@ -201,7 +193,7 @@
           <w:tab w:val="right" w:leader="dot" w:pos="9628"/>
         </w:tabs>
         <w:rPr>
-          <w:rFonts w:eastAsiaTheme="minorEastAsia" w:cs="Arial"/>
+          <w:rFonts w:asciiTheme="minorHAnsi" w:eastAsiaTheme="minorEastAsia" w:hAnsiTheme="minorHAnsi" w:cstheme="minorBidi"/>
           <w:noProof/>
           <w:sz w:val="22"/>
           <w:szCs w:val="22"/>
@@ -217,7 +209,7 @@
       </w:r>
       <w:r>
         <w:rPr>
-          <w:rFonts w:eastAsiaTheme="minorEastAsia" w:cs="Arial"/>
+          <w:rFonts w:asciiTheme="minorHAnsi" w:eastAsiaTheme="minorEastAsia" w:hAnsiTheme="minorHAnsi" w:cstheme="minorBidi"/>
           <w:noProof/>
           <w:sz w:val="22"/>
           <w:szCs w:val="22"/>
@@ -234,48 +226,41 @@
       </w:r>
       <w:r>
         <w:rPr>
-          <w:rFonts w:cs="Arial"/>
           <w:noProof/>
         </w:rPr>
         <w:tab/>
       </w:r>
       <w:r>
         <w:rPr>
-          <w:rFonts w:cs="Arial"/>
           <w:noProof/>
         </w:rPr>
         <w:fldChar w:fldCharType="begin"/>
       </w:r>
       <w:r>
         <w:rPr>
-          <w:rFonts w:cs="Arial"/>
-          <w:noProof/>
-        </w:rPr>
-        <w:instrText xml:space="preserve"> PAGEREF _Toc467246066 \h </w:instrText>
-      </w:r>
-      <w:r>
-        <w:rPr>
-          <w:rFonts w:cs="Arial"/>
-          <w:noProof/>
-        </w:rPr>
-      </w:r>
-      <w:r>
-        <w:rPr>
-          <w:rFonts w:cs="Arial"/>
+          <w:noProof/>
+        </w:rPr>
+        <w:instrText xml:space="preserve"> PAGEREF _Toc468441298 \h </w:instrText>
+      </w:r>
+      <w:r>
+        <w:rPr>
+          <w:noProof/>
+        </w:rPr>
+      </w:r>
+      <w:r>
+        <w:rPr>
           <w:noProof/>
         </w:rPr>
         <w:fldChar w:fldCharType="separate"/>
       </w:r>
       <w:r>
         <w:rPr>
-          <w:rFonts w:cs="Arial"/>
           <w:noProof/>
         </w:rPr>
         <w:t>3</w:t>
       </w:r>
       <w:r>
         <w:rPr>
-          <w:rFonts w:cs="Arial"/>
           <w:noProof/>
         </w:rPr>
         <w:fldChar w:fldCharType="end"/>
@@ -289,7 +274,7 @@
           <w:tab w:val="right" w:leader="dot" w:pos="9628"/>
         </w:tabs>
         <w:rPr>
-          <w:rFonts w:eastAsiaTheme="minorEastAsia" w:cs="Arial"/>
+          <w:rFonts w:asciiTheme="minorHAnsi" w:eastAsiaTheme="minorEastAsia" w:hAnsiTheme="minorHAnsi" w:cstheme="minorBidi"/>
           <w:noProof/>
           <w:sz w:val="22"/>
           <w:szCs w:val="22"/>
@@ -306,7 +291,7 @@
       </w:r>
       <w:r>
         <w:rPr>
-          <w:rFonts w:eastAsiaTheme="minorEastAsia" w:cs="Arial"/>
+          <w:rFonts w:asciiTheme="minorHAnsi" w:eastAsiaTheme="minorEastAsia" w:hAnsiTheme="minorHAnsi" w:cstheme="minorBidi"/>
           <w:noProof/>
           <w:sz w:val="22"/>
           <w:szCs w:val="22"/>
@@ -324,48 +309,41 @@
       </w:r>
       <w:r>
         <w:rPr>
-          <w:rFonts w:cs="Arial"/>
           <w:noProof/>
         </w:rPr>
         <w:tab/>
       </w:r>
       <w:r>
         <w:rPr>
-          <w:rFonts w:cs="Arial"/>
           <w:noProof/>
         </w:rPr>
         <w:fldChar w:fldCharType="begin"/>
       </w:r>
       <w:r>
         <w:rPr>
-          <w:rFonts w:cs="Arial"/>
-          <w:noProof/>
-        </w:rPr>
-        <w:instrText xml:space="preserve"> PAGEREF _Toc467246067 \h </w:instrText>
-      </w:r>
-      <w:r>
-        <w:rPr>
-          <w:rFonts w:cs="Arial"/>
-          <w:noProof/>
-        </w:rPr>
-      </w:r>
-      <w:r>
-        <w:rPr>
-          <w:rFonts w:cs="Arial"/>
+          <w:noProof/>
+        </w:rPr>
+        <w:instrText xml:space="preserve"> PAGEREF _Toc468441299 \h </w:instrText>
+      </w:r>
+      <w:r>
+        <w:rPr>
+          <w:noProof/>
+        </w:rPr>
+      </w:r>
+      <w:r>
+        <w:rPr>
           <w:noProof/>
         </w:rPr>
         <w:fldChar w:fldCharType="separate"/>
       </w:r>
       <w:r>
         <w:rPr>
-          <w:rFonts w:cs="Arial"/>
           <w:noProof/>
         </w:rPr>
         <w:t>3</w:t>
       </w:r>
       <w:r>
         <w:rPr>
-          <w:rFonts w:cs="Arial"/>
           <w:noProof/>
         </w:rPr>
         <w:fldChar w:fldCharType="end"/>
@@ -379,7 +357,7 @@
           <w:tab w:val="right" w:leader="dot" w:pos="9628"/>
         </w:tabs>
         <w:rPr>
-          <w:rFonts w:eastAsiaTheme="minorEastAsia" w:cs="Arial"/>
+          <w:rFonts w:asciiTheme="minorHAnsi" w:eastAsiaTheme="minorEastAsia" w:hAnsiTheme="minorHAnsi" w:cstheme="minorBidi"/>
           <w:noProof/>
           <w:sz w:val="22"/>
           <w:szCs w:val="22"/>
@@ -395,7 +373,7 @@
       </w:r>
       <w:r>
         <w:rPr>
-          <w:rFonts w:eastAsiaTheme="minorEastAsia" w:cs="Arial"/>
+          <w:rFonts w:asciiTheme="minorHAnsi" w:eastAsiaTheme="minorEastAsia" w:hAnsiTheme="minorHAnsi" w:cstheme="minorBidi"/>
           <w:noProof/>
           <w:sz w:val="22"/>
           <w:szCs w:val="22"/>
@@ -412,48 +390,41 @@
       </w:r>
       <w:r>
         <w:rPr>
-          <w:rFonts w:cs="Arial"/>
           <w:noProof/>
         </w:rPr>
         <w:tab/>
       </w:r>
       <w:r>
         <w:rPr>
-          <w:rFonts w:cs="Arial"/>
           <w:noProof/>
         </w:rPr>
         <w:fldChar w:fldCharType="begin"/>
       </w:r>
       <w:r>
         <w:rPr>
-          <w:rFonts w:cs="Arial"/>
-          <w:noProof/>
-        </w:rPr>
-        <w:instrText xml:space="preserve"> PAGEREF _Toc467246068 \h </w:instrText>
-      </w:r>
-      <w:r>
-        <w:rPr>
-          <w:rFonts w:cs="Arial"/>
-          <w:noProof/>
-        </w:rPr>
-      </w:r>
-      <w:r>
-        <w:rPr>
-          <w:rFonts w:cs="Arial"/>
+          <w:noProof/>
+        </w:rPr>
+        <w:instrText xml:space="preserve"> PAGEREF _Toc468441300 \h </w:instrText>
+      </w:r>
+      <w:r>
+        <w:rPr>
+          <w:noProof/>
+        </w:rPr>
+      </w:r>
+      <w:r>
+        <w:rPr>
           <w:noProof/>
         </w:rPr>
         <w:fldChar w:fldCharType="separate"/>
       </w:r>
       <w:r>
         <w:rPr>
-          <w:rFonts w:cs="Arial"/>
           <w:noProof/>
         </w:rPr>
         <w:t>3</w:t>
       </w:r>
       <w:r>
         <w:rPr>
-          <w:rFonts w:cs="Arial"/>
           <w:noProof/>
         </w:rPr>
         <w:fldChar w:fldCharType="end"/>
@@ -466,7 +437,7 @@
           <w:tab w:val="right" w:leader="dot" w:pos="9628"/>
         </w:tabs>
         <w:rPr>
-          <w:rFonts w:eastAsiaTheme="minorEastAsia" w:cs="Arial"/>
+          <w:rFonts w:asciiTheme="minorHAnsi" w:eastAsiaTheme="minorEastAsia" w:hAnsiTheme="minorHAnsi" w:cstheme="minorBidi"/>
           <w:noProof/>
           <w:sz w:val="22"/>
           <w:szCs w:val="22"/>
@@ -482,48 +453,41 @@
       </w:r>
       <w:r>
         <w:rPr>
-          <w:rFonts w:cs="Arial"/>
           <w:noProof/>
         </w:rPr>
         <w:tab/>
       </w:r>
       <w:r>
         <w:rPr>
-          <w:rFonts w:cs="Arial"/>
           <w:noProof/>
         </w:rPr>
         <w:fldChar w:fldCharType="begin"/>
       </w:r>
       <w:r>
         <w:rPr>
-          <w:rFonts w:cs="Arial"/>
-          <w:noProof/>
-        </w:rPr>
-        <w:instrText xml:space="preserve"> PAGEREF _Toc467246069 \h </w:instrText>
-      </w:r>
-      <w:r>
-        <w:rPr>
-          <w:rFonts w:cs="Arial"/>
-          <w:noProof/>
-        </w:rPr>
-      </w:r>
-      <w:r>
-        <w:rPr>
-          <w:rFonts w:cs="Arial"/>
+          <w:noProof/>
+        </w:rPr>
+        <w:instrText xml:space="preserve"> PAGEREF _Toc468441301 \h </w:instrText>
+      </w:r>
+      <w:r>
+        <w:rPr>
+          <w:noProof/>
+        </w:rPr>
+      </w:r>
+      <w:r>
+        <w:rPr>
           <w:noProof/>
         </w:rPr>
         <w:fldChar w:fldCharType="separate"/>
       </w:r>
       <w:r>
         <w:rPr>
-          <w:rFonts w:cs="Arial"/>
           <w:noProof/>
         </w:rPr>
         <w:t>4</w:t>
       </w:r>
       <w:r>
         <w:rPr>
-          <w:rFonts w:cs="Arial"/>
           <w:noProof/>
         </w:rPr>
         <w:fldChar w:fldCharType="end"/>
@@ -537,7 +501,7 @@
           <w:tab w:val="right" w:leader="dot" w:pos="9628"/>
         </w:tabs>
         <w:rPr>
-          <w:rFonts w:eastAsiaTheme="minorEastAsia" w:cs="Arial"/>
+          <w:rFonts w:asciiTheme="minorHAnsi" w:eastAsiaTheme="minorEastAsia" w:hAnsiTheme="minorHAnsi" w:cstheme="minorBidi"/>
           <w:noProof/>
           <w:sz w:val="22"/>
           <w:szCs w:val="22"/>
@@ -553,7 +517,7 @@
       </w:r>
       <w:r>
         <w:rPr>
-          <w:rFonts w:eastAsiaTheme="minorEastAsia" w:cs="Arial"/>
+          <w:rFonts w:asciiTheme="minorHAnsi" w:eastAsiaTheme="minorEastAsia" w:hAnsiTheme="minorHAnsi" w:cstheme="minorBidi"/>
           <w:noProof/>
           <w:sz w:val="22"/>
           <w:szCs w:val="22"/>
@@ -570,48 +534,41 @@
       </w:r>
       <w:r>
         <w:rPr>
-          <w:rFonts w:cs="Arial"/>
           <w:noProof/>
         </w:rPr>
         <w:tab/>
       </w:r>
       <w:r>
         <w:rPr>
-          <w:rFonts w:cs="Arial"/>
           <w:noProof/>
         </w:rPr>
         <w:fldChar w:fldCharType="begin"/>
       </w:r>
       <w:r>
         <w:rPr>
-          <w:rFonts w:cs="Arial"/>
-          <w:noProof/>
-        </w:rPr>
-        <w:instrText xml:space="preserve"> PAGEREF _Toc467246070 \h </w:instrText>
-      </w:r>
-      <w:r>
-        <w:rPr>
-          <w:rFonts w:cs="Arial"/>
-          <w:noProof/>
-        </w:rPr>
-      </w:r>
-      <w:r>
-        <w:rPr>
-          <w:rFonts w:cs="Arial"/>
+          <w:noProof/>
+        </w:rPr>
+        <w:instrText xml:space="preserve"> PAGEREF _Toc468441302 \h </w:instrText>
+      </w:r>
+      <w:r>
+        <w:rPr>
+          <w:noProof/>
+        </w:rPr>
+      </w:r>
+      <w:r>
+        <w:rPr>
           <w:noProof/>
         </w:rPr>
         <w:fldChar w:fldCharType="separate"/>
       </w:r>
       <w:r>
         <w:rPr>
-          <w:rFonts w:cs="Arial"/>
           <w:noProof/>
         </w:rPr>
         <w:t>4</w:t>
       </w:r>
       <w:r>
         <w:rPr>
-          <w:rFonts w:cs="Arial"/>
           <w:noProof/>
         </w:rPr>
         <w:fldChar w:fldCharType="end"/>
@@ -625,7 +582,7 @@
           <w:tab w:val="right" w:leader="dot" w:pos="9628"/>
         </w:tabs>
         <w:rPr>
-          <w:rFonts w:eastAsiaTheme="minorEastAsia" w:cs="Arial"/>
+          <w:rFonts w:asciiTheme="minorHAnsi" w:eastAsiaTheme="minorEastAsia" w:hAnsiTheme="minorHAnsi" w:cstheme="minorBidi"/>
           <w:noProof/>
           <w:sz w:val="22"/>
           <w:szCs w:val="22"/>
@@ -641,7 +598,7 @@
       </w:r>
       <w:r>
         <w:rPr>
-          <w:rFonts w:eastAsiaTheme="minorEastAsia" w:cs="Arial"/>
+          <w:rFonts w:asciiTheme="minorHAnsi" w:eastAsiaTheme="minorEastAsia" w:hAnsiTheme="minorHAnsi" w:cstheme="minorBidi"/>
           <w:noProof/>
           <w:sz w:val="22"/>
           <w:szCs w:val="22"/>
@@ -658,48 +615,41 @@
       </w:r>
       <w:r>
         <w:rPr>
-          <w:rFonts w:cs="Arial"/>
           <w:noProof/>
         </w:rPr>
         <w:tab/>
       </w:r>
       <w:r>
         <w:rPr>
-          <w:rFonts w:cs="Arial"/>
           <w:noProof/>
         </w:rPr>
         <w:fldChar w:fldCharType="begin"/>
       </w:r>
       <w:r>
         <w:rPr>
-          <w:rFonts w:cs="Arial"/>
-          <w:noProof/>
-        </w:rPr>
-        <w:instrText xml:space="preserve"> PAGEREF _Toc467246071 \h </w:instrText>
-      </w:r>
-      <w:r>
-        <w:rPr>
-          <w:rFonts w:cs="Arial"/>
-          <w:noProof/>
-        </w:rPr>
-      </w:r>
-      <w:r>
-        <w:rPr>
-          <w:rFonts w:cs="Arial"/>
+          <w:noProof/>
+        </w:rPr>
+        <w:instrText xml:space="preserve"> PAGEREF _Toc468441303 \h </w:instrText>
+      </w:r>
+      <w:r>
+        <w:rPr>
+          <w:noProof/>
+        </w:rPr>
+      </w:r>
+      <w:r>
+        <w:rPr>
           <w:noProof/>
         </w:rPr>
         <w:fldChar w:fldCharType="separate"/>
       </w:r>
       <w:r>
         <w:rPr>
-          <w:rFonts w:cs="Arial"/>
           <w:noProof/>
         </w:rPr>
         <w:t>4</w:t>
       </w:r>
       <w:r>
         <w:rPr>
-          <w:rFonts w:cs="Arial"/>
           <w:noProof/>
         </w:rPr>
         <w:fldChar w:fldCharType="end"/>
@@ -713,7 +663,7 @@
           <w:tab w:val="right" w:leader="dot" w:pos="9628"/>
         </w:tabs>
         <w:rPr>
-          <w:rFonts w:eastAsiaTheme="minorEastAsia" w:cs="Arial"/>
+          <w:rFonts w:asciiTheme="minorHAnsi" w:eastAsiaTheme="minorEastAsia" w:hAnsiTheme="minorHAnsi" w:cstheme="minorBidi"/>
           <w:noProof/>
           <w:sz w:val="22"/>
           <w:szCs w:val="22"/>
@@ -729,7 +679,7 @@
       </w:r>
       <w:r>
         <w:rPr>
-          <w:rFonts w:eastAsiaTheme="minorEastAsia" w:cs="Arial"/>
+          <w:rFonts w:asciiTheme="minorHAnsi" w:eastAsiaTheme="minorEastAsia" w:hAnsiTheme="minorHAnsi" w:cstheme="minorBidi"/>
           <w:noProof/>
           <w:sz w:val="22"/>
           <w:szCs w:val="22"/>
@@ -746,48 +696,41 @@
       </w:r>
       <w:r>
         <w:rPr>
-          <w:rFonts w:cs="Arial"/>
           <w:noProof/>
         </w:rPr>
         <w:tab/>
       </w:r>
       <w:r>
         <w:rPr>
-          <w:rFonts w:cs="Arial"/>
           <w:noProof/>
         </w:rPr>
         <w:fldChar w:fldCharType="begin"/>
       </w:r>
       <w:r>
         <w:rPr>
-          <w:rFonts w:cs="Arial"/>
-          <w:noProof/>
-        </w:rPr>
-        <w:instrText xml:space="preserve"> PAGEREF _Toc467246072 \h </w:instrText>
-      </w:r>
-      <w:r>
-        <w:rPr>
-          <w:rFonts w:cs="Arial"/>
-          <w:noProof/>
-        </w:rPr>
-      </w:r>
-      <w:r>
-        <w:rPr>
-          <w:rFonts w:cs="Arial"/>
+          <w:noProof/>
+        </w:rPr>
+        <w:instrText xml:space="preserve"> PAGEREF _Toc468441304 \h </w:instrText>
+      </w:r>
+      <w:r>
+        <w:rPr>
+          <w:noProof/>
+        </w:rPr>
+      </w:r>
+      <w:r>
+        <w:rPr>
           <w:noProof/>
         </w:rPr>
         <w:fldChar w:fldCharType="separate"/>
       </w:r>
       <w:r>
         <w:rPr>
-          <w:rFonts w:cs="Arial"/>
-          <w:noProof/>
-        </w:rPr>
-        <w:t>4</w:t>
-      </w:r>
-      <w:r>
-        <w:rPr>
-          <w:rFonts w:cs="Arial"/>
+          <w:noProof/>
+        </w:rPr>
+        <w:t>5</w:t>
+      </w:r>
+      <w:r>
+        <w:rPr>
           <w:noProof/>
         </w:rPr>
         <w:fldChar w:fldCharType="end"/>
@@ -801,7 +744,7 @@
           <w:tab w:val="right" w:leader="dot" w:pos="9628"/>
         </w:tabs>
         <w:rPr>
-          <w:rFonts w:eastAsiaTheme="minorEastAsia" w:cs="Arial"/>
+          <w:rFonts w:asciiTheme="minorHAnsi" w:eastAsiaTheme="minorEastAsia" w:hAnsiTheme="minorHAnsi" w:cstheme="minorBidi"/>
           <w:noProof/>
           <w:sz w:val="22"/>
           <w:szCs w:val="22"/>
@@ -817,7 +760,7 @@
       </w:r>
       <w:r>
         <w:rPr>
-          <w:rFonts w:eastAsiaTheme="minorEastAsia" w:cs="Arial"/>
+          <w:rFonts w:asciiTheme="minorHAnsi" w:eastAsiaTheme="minorEastAsia" w:hAnsiTheme="minorHAnsi" w:cstheme="minorBidi"/>
           <w:noProof/>
           <w:sz w:val="22"/>
           <w:szCs w:val="22"/>
@@ -834,48 +777,41 @@
       </w:r>
       <w:r>
         <w:rPr>
-          <w:rFonts w:cs="Arial"/>
           <w:noProof/>
         </w:rPr>
         <w:tab/>
       </w:r>
       <w:r>
         <w:rPr>
-          <w:rFonts w:cs="Arial"/>
           <w:noProof/>
         </w:rPr>
         <w:fldChar w:fldCharType="begin"/>
       </w:r>
       <w:r>
         <w:rPr>
-          <w:rFonts w:cs="Arial"/>
-          <w:noProof/>
-        </w:rPr>
-        <w:instrText xml:space="preserve"> PAGEREF _Toc467246073 \h </w:instrText>
-      </w:r>
-      <w:r>
-        <w:rPr>
-          <w:rFonts w:cs="Arial"/>
-          <w:noProof/>
-        </w:rPr>
-      </w:r>
-      <w:r>
-        <w:rPr>
-          <w:rFonts w:cs="Arial"/>
+          <w:noProof/>
+        </w:rPr>
+        <w:instrText xml:space="preserve"> PAGEREF _Toc468441305 \h </w:instrText>
+      </w:r>
+      <w:r>
+        <w:rPr>
+          <w:noProof/>
+        </w:rPr>
+      </w:r>
+      <w:r>
+        <w:rPr>
           <w:noProof/>
         </w:rPr>
         <w:fldChar w:fldCharType="separate"/>
       </w:r>
       <w:r>
         <w:rPr>
-          <w:rFonts w:cs="Arial"/>
-          <w:noProof/>
-        </w:rPr>
-        <w:t>6</w:t>
-      </w:r>
-      <w:r>
-        <w:rPr>
-          <w:rFonts w:cs="Arial"/>
+          <w:noProof/>
+        </w:rPr>
+        <w:t>7</w:t>
+      </w:r>
+      <w:r>
+        <w:rPr>
           <w:noProof/>
         </w:rPr>
         <w:fldChar w:fldCharType="end"/>
@@ -889,7 +825,7 @@
           <w:tab w:val="right" w:leader="dot" w:pos="9628"/>
         </w:tabs>
         <w:rPr>
-          <w:rFonts w:eastAsiaTheme="minorEastAsia" w:cs="Arial"/>
+          <w:rFonts w:asciiTheme="minorHAnsi" w:eastAsiaTheme="minorEastAsia" w:hAnsiTheme="minorHAnsi" w:cstheme="minorBidi"/>
           <w:noProof/>
           <w:sz w:val="22"/>
           <w:szCs w:val="22"/>
@@ -905,7 +841,7 @@
       </w:r>
       <w:r>
         <w:rPr>
-          <w:rFonts w:eastAsiaTheme="minorEastAsia" w:cs="Arial"/>
+          <w:rFonts w:asciiTheme="minorHAnsi" w:eastAsiaTheme="minorEastAsia" w:hAnsiTheme="minorHAnsi" w:cstheme="minorBidi"/>
           <w:noProof/>
           <w:sz w:val="22"/>
           <w:szCs w:val="22"/>
@@ -922,48 +858,41 @@
       </w:r>
       <w:r>
         <w:rPr>
-          <w:rFonts w:cs="Arial"/>
           <w:noProof/>
         </w:rPr>
         <w:tab/>
       </w:r>
       <w:r>
         <w:rPr>
-          <w:rFonts w:cs="Arial"/>
           <w:noProof/>
         </w:rPr>
         <w:fldChar w:fldCharType="begin"/>
       </w:r>
       <w:r>
         <w:rPr>
-          <w:rFonts w:cs="Arial"/>
-          <w:noProof/>
-        </w:rPr>
-        <w:instrText xml:space="preserve"> PAGEREF _Toc467246074 \h </w:instrText>
-      </w:r>
-      <w:r>
-        <w:rPr>
-          <w:rFonts w:cs="Arial"/>
-          <w:noProof/>
-        </w:rPr>
-      </w:r>
-      <w:r>
-        <w:rPr>
-          <w:rFonts w:cs="Arial"/>
+          <w:noProof/>
+        </w:rPr>
+        <w:instrText xml:space="preserve"> PAGEREF _Toc468441306 \h </w:instrText>
+      </w:r>
+      <w:r>
+        <w:rPr>
+          <w:noProof/>
+        </w:rPr>
+      </w:r>
+      <w:r>
+        <w:rPr>
           <w:noProof/>
         </w:rPr>
         <w:fldChar w:fldCharType="separate"/>
       </w:r>
       <w:r>
         <w:rPr>
-          <w:rFonts w:cs="Arial"/>
-          <w:noProof/>
-        </w:rPr>
-        <w:t>6</w:t>
-      </w:r>
-      <w:r>
-        <w:rPr>
-          <w:rFonts w:cs="Arial"/>
+          <w:noProof/>
+        </w:rPr>
+        <w:t>9</w:t>
+      </w:r>
+      <w:r>
+        <w:rPr>
           <w:noProof/>
         </w:rPr>
         <w:fldChar w:fldCharType="end"/>
@@ -977,7 +906,7 @@
           <w:tab w:val="right" w:leader="dot" w:pos="9628"/>
         </w:tabs>
         <w:rPr>
-          <w:rFonts w:eastAsiaTheme="minorEastAsia" w:cs="Arial"/>
+          <w:rFonts w:asciiTheme="minorHAnsi" w:eastAsiaTheme="minorEastAsia" w:hAnsiTheme="minorHAnsi" w:cstheme="minorBidi"/>
           <w:noProof/>
           <w:sz w:val="22"/>
           <w:szCs w:val="22"/>
@@ -993,7 +922,7 @@
       </w:r>
       <w:r>
         <w:rPr>
-          <w:rFonts w:eastAsiaTheme="minorEastAsia" w:cs="Arial"/>
+          <w:rFonts w:asciiTheme="minorHAnsi" w:eastAsiaTheme="minorEastAsia" w:hAnsiTheme="minorHAnsi" w:cstheme="minorBidi"/>
           <w:noProof/>
           <w:sz w:val="22"/>
           <w:szCs w:val="22"/>
@@ -1010,48 +939,41 @@
       </w:r>
       <w:r>
         <w:rPr>
-          <w:rFonts w:cs="Arial"/>
           <w:noProof/>
         </w:rPr>
         <w:tab/>
       </w:r>
       <w:r>
         <w:rPr>
-          <w:rFonts w:cs="Arial"/>
           <w:noProof/>
         </w:rPr>
         <w:fldChar w:fldCharType="begin"/>
       </w:r>
       <w:r>
         <w:rPr>
-          <w:rFonts w:cs="Arial"/>
-          <w:noProof/>
-        </w:rPr>
-        <w:instrText xml:space="preserve"> PAGEREF _Toc467246075 \h </w:instrText>
-      </w:r>
-      <w:r>
-        <w:rPr>
-          <w:rFonts w:cs="Arial"/>
-          <w:noProof/>
-        </w:rPr>
-      </w:r>
-      <w:r>
-        <w:rPr>
-          <w:rFonts w:cs="Arial"/>
+          <w:noProof/>
+        </w:rPr>
+        <w:instrText xml:space="preserve"> PAGEREF _Toc468441307 \h </w:instrText>
+      </w:r>
+      <w:r>
+        <w:rPr>
+          <w:noProof/>
+        </w:rPr>
+      </w:r>
+      <w:r>
+        <w:rPr>
           <w:noProof/>
         </w:rPr>
         <w:fldChar w:fldCharType="separate"/>
       </w:r>
       <w:r>
         <w:rPr>
-          <w:rFonts w:cs="Arial"/>
-          <w:noProof/>
-        </w:rPr>
-        <w:t>6</w:t>
-      </w:r>
-      <w:r>
-        <w:rPr>
-          <w:rFonts w:cs="Arial"/>
+          <w:noProof/>
+        </w:rPr>
+        <w:t>9</w:t>
+      </w:r>
+      <w:r>
+        <w:rPr>
           <w:noProof/>
         </w:rPr>
         <w:fldChar w:fldCharType="end"/>
@@ -1065,7 +987,7 @@
           <w:tab w:val="right" w:leader="dot" w:pos="9628"/>
         </w:tabs>
         <w:rPr>
-          <w:rFonts w:eastAsiaTheme="minorEastAsia" w:cs="Arial"/>
+          <w:rFonts w:asciiTheme="minorHAnsi" w:eastAsiaTheme="minorEastAsia" w:hAnsiTheme="minorHAnsi" w:cstheme="minorBidi"/>
           <w:noProof/>
           <w:sz w:val="22"/>
           <w:szCs w:val="22"/>
@@ -1081,7 +1003,7 @@
       </w:r>
       <w:r>
         <w:rPr>
-          <w:rFonts w:eastAsiaTheme="minorEastAsia" w:cs="Arial"/>
+          <w:rFonts w:asciiTheme="minorHAnsi" w:eastAsiaTheme="minorEastAsia" w:hAnsiTheme="minorHAnsi" w:cstheme="minorBidi"/>
           <w:noProof/>
           <w:sz w:val="22"/>
           <w:szCs w:val="22"/>
@@ -1098,48 +1020,41 @@
       </w:r>
       <w:r>
         <w:rPr>
-          <w:rFonts w:cs="Arial"/>
           <w:noProof/>
         </w:rPr>
         <w:tab/>
       </w:r>
       <w:r>
         <w:rPr>
-          <w:rFonts w:cs="Arial"/>
           <w:noProof/>
         </w:rPr>
         <w:fldChar w:fldCharType="begin"/>
       </w:r>
       <w:r>
         <w:rPr>
-          <w:rFonts w:cs="Arial"/>
-          <w:noProof/>
-        </w:rPr>
-        <w:instrText xml:space="preserve"> PAGEREF _Toc467246076 \h </w:instrText>
-      </w:r>
-      <w:r>
-        <w:rPr>
-          <w:rFonts w:cs="Arial"/>
-          <w:noProof/>
-        </w:rPr>
-      </w:r>
-      <w:r>
-        <w:rPr>
-          <w:rFonts w:cs="Arial"/>
+          <w:noProof/>
+        </w:rPr>
+        <w:instrText xml:space="preserve"> PAGEREF _Toc468441308 \h </w:instrText>
+      </w:r>
+      <w:r>
+        <w:rPr>
+          <w:noProof/>
+        </w:rPr>
+      </w:r>
+      <w:r>
+        <w:rPr>
           <w:noProof/>
         </w:rPr>
         <w:fldChar w:fldCharType="separate"/>
       </w:r>
       <w:r>
         <w:rPr>
-          <w:rFonts w:cs="Arial"/>
-          <w:noProof/>
-        </w:rPr>
-        <w:t>6</w:t>
-      </w:r>
-      <w:r>
-        <w:rPr>
-          <w:rFonts w:cs="Arial"/>
+          <w:noProof/>
+        </w:rPr>
+        <w:t>9</w:t>
+      </w:r>
+      <w:r>
+        <w:rPr>
           <w:noProof/>
         </w:rPr>
         <w:fldChar w:fldCharType="end"/>
@@ -1153,7 +1068,7 @@
           <w:tab w:val="right" w:leader="dot" w:pos="9628"/>
         </w:tabs>
         <w:rPr>
-          <w:rFonts w:eastAsiaTheme="minorEastAsia" w:cs="Arial"/>
+          <w:rFonts w:asciiTheme="minorHAnsi" w:eastAsiaTheme="minorEastAsia" w:hAnsiTheme="minorHAnsi" w:cstheme="minorBidi"/>
           <w:noProof/>
           <w:sz w:val="22"/>
           <w:szCs w:val="22"/>
@@ -1169,7 +1084,7 @@
       </w:r>
       <w:r>
         <w:rPr>
-          <w:rFonts w:eastAsiaTheme="minorEastAsia" w:cs="Arial"/>
+          <w:rFonts w:asciiTheme="minorHAnsi" w:eastAsiaTheme="minorEastAsia" w:hAnsiTheme="minorHAnsi" w:cstheme="minorBidi"/>
           <w:noProof/>
           <w:sz w:val="22"/>
           <w:szCs w:val="22"/>
@@ -1186,48 +1101,41 @@
       </w:r>
       <w:r>
         <w:rPr>
-          <w:rFonts w:cs="Arial"/>
           <w:noProof/>
         </w:rPr>
         <w:tab/>
       </w:r>
       <w:r>
         <w:rPr>
-          <w:rFonts w:cs="Arial"/>
           <w:noProof/>
         </w:rPr>
         <w:fldChar w:fldCharType="begin"/>
       </w:r>
       <w:r>
         <w:rPr>
-          <w:rFonts w:cs="Arial"/>
-          <w:noProof/>
-        </w:rPr>
-        <w:instrText xml:space="preserve"> PAGEREF _Toc467246077 \h </w:instrText>
-      </w:r>
-      <w:r>
-        <w:rPr>
-          <w:rFonts w:cs="Arial"/>
-          <w:noProof/>
-        </w:rPr>
-      </w:r>
-      <w:r>
-        <w:rPr>
-          <w:rFonts w:cs="Arial"/>
+          <w:noProof/>
+        </w:rPr>
+        <w:instrText xml:space="preserve"> PAGEREF _Toc468441309 \h </w:instrText>
+      </w:r>
+      <w:r>
+        <w:rPr>
+          <w:noProof/>
+        </w:rPr>
+      </w:r>
+      <w:r>
+        <w:rPr>
           <w:noProof/>
         </w:rPr>
         <w:fldChar w:fldCharType="separate"/>
       </w:r>
       <w:r>
         <w:rPr>
-          <w:rFonts w:cs="Arial"/>
-          <w:noProof/>
-        </w:rPr>
-        <w:t>6</w:t>
-      </w:r>
-      <w:r>
-        <w:rPr>
-          <w:rFonts w:cs="Arial"/>
+          <w:noProof/>
+        </w:rPr>
+        <w:t>9</w:t>
+      </w:r>
+      <w:r>
+        <w:rPr>
           <w:noProof/>
         </w:rPr>
         <w:fldChar w:fldCharType="end"/>
@@ -1241,7 +1149,7 @@
           <w:tab w:val="right" w:leader="dot" w:pos="9628"/>
         </w:tabs>
         <w:rPr>
-          <w:rFonts w:eastAsiaTheme="minorEastAsia" w:cs="Arial"/>
+          <w:rFonts w:asciiTheme="minorHAnsi" w:eastAsiaTheme="minorEastAsia" w:hAnsiTheme="minorHAnsi" w:cstheme="minorBidi"/>
           <w:noProof/>
           <w:sz w:val="22"/>
           <w:szCs w:val="22"/>
@@ -1257,7 +1165,7 @@
       </w:r>
       <w:r>
         <w:rPr>
-          <w:rFonts w:eastAsiaTheme="minorEastAsia" w:cs="Arial"/>
+          <w:rFonts w:asciiTheme="minorHAnsi" w:eastAsiaTheme="minorEastAsia" w:hAnsiTheme="minorHAnsi" w:cstheme="minorBidi"/>
           <w:noProof/>
           <w:sz w:val="22"/>
           <w:szCs w:val="22"/>
@@ -1274,48 +1182,41 @@
       </w:r>
       <w:r>
         <w:rPr>
-          <w:rFonts w:cs="Arial"/>
           <w:noProof/>
         </w:rPr>
         <w:tab/>
       </w:r>
       <w:r>
         <w:rPr>
-          <w:rFonts w:cs="Arial"/>
           <w:noProof/>
         </w:rPr>
         <w:fldChar w:fldCharType="begin"/>
       </w:r>
       <w:r>
         <w:rPr>
-          <w:rFonts w:cs="Arial"/>
-          <w:noProof/>
-        </w:rPr>
-        <w:instrText xml:space="preserve"> PAGEREF _Toc467246078 \h </w:instrText>
-      </w:r>
-      <w:r>
-        <w:rPr>
-          <w:rFonts w:cs="Arial"/>
-          <w:noProof/>
-        </w:rPr>
-      </w:r>
-      <w:r>
-        <w:rPr>
-          <w:rFonts w:cs="Arial"/>
+          <w:noProof/>
+        </w:rPr>
+        <w:instrText xml:space="preserve"> PAGEREF _Toc468441310 \h </w:instrText>
+      </w:r>
+      <w:r>
+        <w:rPr>
+          <w:noProof/>
+        </w:rPr>
+      </w:r>
+      <w:r>
+        <w:rPr>
           <w:noProof/>
         </w:rPr>
         <w:fldChar w:fldCharType="separate"/>
       </w:r>
       <w:r>
         <w:rPr>
-          <w:rFonts w:cs="Arial"/>
-          <w:noProof/>
-        </w:rPr>
-        <w:t>7</w:t>
-      </w:r>
-      <w:r>
-        <w:rPr>
-          <w:rFonts w:cs="Arial"/>
+          <w:noProof/>
+        </w:rPr>
+        <w:t>10</w:t>
+      </w:r>
+      <w:r>
+        <w:rPr>
           <w:noProof/>
         </w:rPr>
         <w:fldChar w:fldCharType="end"/>
@@ -1329,7 +1230,7 @@
           <w:tab w:val="right" w:leader="dot" w:pos="9628"/>
         </w:tabs>
         <w:rPr>
-          <w:rFonts w:eastAsiaTheme="minorEastAsia" w:cs="Arial"/>
+          <w:rFonts w:asciiTheme="minorHAnsi" w:eastAsiaTheme="minorEastAsia" w:hAnsiTheme="minorHAnsi" w:cstheme="minorBidi"/>
           <w:noProof/>
           <w:sz w:val="22"/>
           <w:szCs w:val="22"/>
@@ -1345,7 +1246,7 @@
       </w:r>
       <w:r>
         <w:rPr>
-          <w:rFonts w:eastAsiaTheme="minorEastAsia" w:cs="Arial"/>
+          <w:rFonts w:asciiTheme="minorHAnsi" w:eastAsiaTheme="minorEastAsia" w:hAnsiTheme="minorHAnsi" w:cstheme="minorBidi"/>
           <w:noProof/>
           <w:sz w:val="22"/>
           <w:szCs w:val="22"/>
@@ -1362,48 +1263,41 @@
       </w:r>
       <w:r>
         <w:rPr>
-          <w:rFonts w:cs="Arial"/>
           <w:noProof/>
         </w:rPr>
         <w:tab/>
       </w:r>
       <w:r>
         <w:rPr>
-          <w:rFonts w:cs="Arial"/>
           <w:noProof/>
         </w:rPr>
         <w:fldChar w:fldCharType="begin"/>
       </w:r>
       <w:r>
         <w:rPr>
-          <w:rFonts w:cs="Arial"/>
-          <w:noProof/>
-        </w:rPr>
-        <w:instrText xml:space="preserve"> PAGEREF _Toc467246079 \h </w:instrText>
-      </w:r>
-      <w:r>
-        <w:rPr>
-          <w:rFonts w:cs="Arial"/>
-          <w:noProof/>
-        </w:rPr>
-      </w:r>
-      <w:r>
-        <w:rPr>
-          <w:rFonts w:cs="Arial"/>
+          <w:noProof/>
+        </w:rPr>
+        <w:instrText xml:space="preserve"> PAGEREF _Toc468441311 \h </w:instrText>
+      </w:r>
+      <w:r>
+        <w:rPr>
+          <w:noProof/>
+        </w:rPr>
+      </w:r>
+      <w:r>
+        <w:rPr>
           <w:noProof/>
         </w:rPr>
         <w:fldChar w:fldCharType="separate"/>
       </w:r>
       <w:r>
         <w:rPr>
-          <w:rFonts w:cs="Arial"/>
-          <w:noProof/>
-        </w:rPr>
-        <w:t>7</w:t>
-      </w:r>
-      <w:r>
-        <w:rPr>
-          <w:rFonts w:cs="Arial"/>
+          <w:noProof/>
+        </w:rPr>
+        <w:t>10</w:t>
+      </w:r>
+      <w:r>
+        <w:rPr>
           <w:noProof/>
         </w:rPr>
         <w:fldChar w:fldCharType="end"/>
@@ -1417,7 +1311,7 @@
           <w:tab w:val="right" w:leader="dot" w:pos="9628"/>
         </w:tabs>
         <w:rPr>
-          <w:rFonts w:eastAsiaTheme="minorEastAsia" w:cs="Arial"/>
+          <w:rFonts w:asciiTheme="minorHAnsi" w:eastAsiaTheme="minorEastAsia" w:hAnsiTheme="minorHAnsi" w:cstheme="minorBidi"/>
           <w:noProof/>
           <w:sz w:val="22"/>
           <w:szCs w:val="22"/>
@@ -1433,7 +1327,7 @@
       </w:r>
       <w:r>
         <w:rPr>
-          <w:rFonts w:eastAsiaTheme="minorEastAsia" w:cs="Arial"/>
+          <w:rFonts w:asciiTheme="minorHAnsi" w:eastAsiaTheme="minorEastAsia" w:hAnsiTheme="minorHAnsi" w:cstheme="minorBidi"/>
           <w:noProof/>
           <w:sz w:val="22"/>
           <w:szCs w:val="22"/>
@@ -1450,48 +1344,41 @@
       </w:r>
       <w:r>
         <w:rPr>
-          <w:rFonts w:cs="Arial"/>
           <w:noProof/>
         </w:rPr>
         <w:tab/>
       </w:r>
       <w:r>
         <w:rPr>
-          <w:rFonts w:cs="Arial"/>
           <w:noProof/>
         </w:rPr>
         <w:fldChar w:fldCharType="begin"/>
       </w:r>
       <w:r>
         <w:rPr>
-          <w:rFonts w:cs="Arial"/>
-          <w:noProof/>
-        </w:rPr>
-        <w:instrText xml:space="preserve"> PAGEREF _Toc467246080 \h </w:instrText>
-      </w:r>
-      <w:r>
-        <w:rPr>
-          <w:rFonts w:cs="Arial"/>
-          <w:noProof/>
-        </w:rPr>
-      </w:r>
-      <w:r>
-        <w:rPr>
-          <w:rFonts w:cs="Arial"/>
+          <w:noProof/>
+        </w:rPr>
+        <w:instrText xml:space="preserve"> PAGEREF _Toc468441312 \h </w:instrText>
+      </w:r>
+      <w:r>
+        <w:rPr>
+          <w:noProof/>
+        </w:rPr>
+      </w:r>
+      <w:r>
+        <w:rPr>
           <w:noProof/>
         </w:rPr>
         <w:fldChar w:fldCharType="separate"/>
       </w:r>
       <w:r>
         <w:rPr>
-          <w:rFonts w:cs="Arial"/>
-          <w:noProof/>
-        </w:rPr>
-        <w:t>7</w:t>
-      </w:r>
-      <w:r>
-        <w:rPr>
-          <w:rFonts w:cs="Arial"/>
+          <w:noProof/>
+        </w:rPr>
+        <w:t>11</w:t>
+      </w:r>
+      <w:r>
+        <w:rPr>
           <w:noProof/>
         </w:rPr>
         <w:fldChar w:fldCharType="end"/>
@@ -1505,7 +1392,7 @@
           <w:tab w:val="right" w:leader="dot" w:pos="9628"/>
         </w:tabs>
         <w:rPr>
-          <w:rFonts w:eastAsiaTheme="minorEastAsia" w:cs="Arial"/>
+          <w:rFonts w:asciiTheme="minorHAnsi" w:eastAsiaTheme="minorEastAsia" w:hAnsiTheme="minorHAnsi" w:cstheme="minorBidi"/>
           <w:noProof/>
           <w:sz w:val="22"/>
           <w:szCs w:val="22"/>
@@ -1521,7 +1408,7 @@
       </w:r>
       <w:r>
         <w:rPr>
-          <w:rFonts w:eastAsiaTheme="minorEastAsia" w:cs="Arial"/>
+          <w:rFonts w:asciiTheme="minorHAnsi" w:eastAsiaTheme="minorEastAsia" w:hAnsiTheme="minorHAnsi" w:cstheme="minorBidi"/>
           <w:noProof/>
           <w:sz w:val="22"/>
           <w:szCs w:val="22"/>
@@ -1534,52 +1421,45 @@
           <w:rFonts w:cs="Arial"/>
           <w:noProof/>
         </w:rPr>
-        <w:t>Lista Materiali</w:t>
-      </w:r>
-      <w:r>
-        <w:rPr>
-          <w:rFonts w:cs="Arial"/>
+        <w:t>Schema ER</w:t>
+      </w:r>
+      <w:r>
+        <w:rPr>
           <w:noProof/>
         </w:rPr>
         <w:tab/>
       </w:r>
       <w:r>
         <w:rPr>
-          <w:rFonts w:cs="Arial"/>
           <w:noProof/>
         </w:rPr>
         <w:fldChar w:fldCharType="begin"/>
       </w:r>
       <w:r>
         <w:rPr>
-          <w:rFonts w:cs="Arial"/>
-          <w:noProof/>
-        </w:rPr>
-        <w:instrText xml:space="preserve"> PAGEREF _Toc467246081 \h </w:instrText>
-      </w:r>
-      <w:r>
-        <w:rPr>
-          <w:rFonts w:cs="Arial"/>
-          <w:noProof/>
-        </w:rPr>
-      </w:r>
-      <w:r>
-        <w:rPr>
-          <w:rFonts w:cs="Arial"/>
+          <w:noProof/>
+        </w:rPr>
+        <w:instrText xml:space="preserve"> PAGEREF _Toc468441313 \h </w:instrText>
+      </w:r>
+      <w:r>
+        <w:rPr>
+          <w:noProof/>
+        </w:rPr>
+      </w:r>
+      <w:r>
+        <w:rPr>
           <w:noProof/>
         </w:rPr>
         <w:fldChar w:fldCharType="separate"/>
       </w:r>
       <w:r>
         <w:rPr>
-          <w:rFonts w:cs="Arial"/>
-          <w:noProof/>
-        </w:rPr>
-        <w:t>7</w:t>
-      </w:r>
-      <w:r>
-        <w:rPr>
-          <w:rFonts w:cs="Arial"/>
+          <w:noProof/>
+        </w:rPr>
+        <w:t>11</w:t>
+      </w:r>
+      <w:r>
+        <w:rPr>
           <w:noProof/>
         </w:rPr>
         <w:fldChar w:fldCharType="end"/>
@@ -1593,7 +1473,7 @@
           <w:tab w:val="right" w:leader="dot" w:pos="9628"/>
         </w:tabs>
         <w:rPr>
-          <w:rFonts w:eastAsiaTheme="minorEastAsia" w:cs="Arial"/>
+          <w:rFonts w:asciiTheme="minorHAnsi" w:eastAsiaTheme="minorEastAsia" w:hAnsiTheme="minorHAnsi" w:cstheme="minorBidi"/>
           <w:noProof/>
           <w:sz w:val="22"/>
           <w:szCs w:val="22"/>
@@ -1609,7 +1489,7 @@
       </w:r>
       <w:r>
         <w:rPr>
-          <w:rFonts w:eastAsiaTheme="minorEastAsia" w:cs="Arial"/>
+          <w:rFonts w:asciiTheme="minorHAnsi" w:eastAsiaTheme="minorEastAsia" w:hAnsiTheme="minorHAnsi" w:cstheme="minorBidi"/>
           <w:noProof/>
           <w:sz w:val="22"/>
           <w:szCs w:val="22"/>
@@ -1626,48 +1506,41 @@
       </w:r>
       <w:r>
         <w:rPr>
-          <w:rFonts w:cs="Arial"/>
           <w:noProof/>
         </w:rPr>
         <w:tab/>
       </w:r>
       <w:r>
         <w:rPr>
-          <w:rFonts w:cs="Arial"/>
           <w:noProof/>
         </w:rPr>
         <w:fldChar w:fldCharType="begin"/>
       </w:r>
       <w:r>
         <w:rPr>
-          <w:rFonts w:cs="Arial"/>
-          <w:noProof/>
-        </w:rPr>
-        <w:instrText xml:space="preserve"> PAGEREF _Toc467246082 \h </w:instrText>
-      </w:r>
-      <w:r>
-        <w:rPr>
-          <w:rFonts w:cs="Arial"/>
-          <w:noProof/>
-        </w:rPr>
-      </w:r>
-      <w:r>
-        <w:rPr>
-          <w:rFonts w:cs="Arial"/>
+          <w:noProof/>
+        </w:rPr>
+        <w:instrText xml:space="preserve"> PAGEREF _Toc468441314 \h </w:instrText>
+      </w:r>
+      <w:r>
+        <w:rPr>
+          <w:noProof/>
+        </w:rPr>
+      </w:r>
+      <w:r>
+        <w:rPr>
           <w:noProof/>
         </w:rPr>
         <w:fldChar w:fldCharType="separate"/>
       </w:r>
       <w:r>
         <w:rPr>
-          <w:rFonts w:cs="Arial"/>
-          <w:noProof/>
-        </w:rPr>
-        <w:t>7</w:t>
-      </w:r>
-      <w:r>
-        <w:rPr>
-          <w:rFonts w:cs="Arial"/>
+          <w:noProof/>
+        </w:rPr>
+        <w:t>11</w:t>
+      </w:r>
+      <w:r>
+        <w:rPr>
           <w:noProof/>
         </w:rPr>
         <w:fldChar w:fldCharType="end"/>
@@ -1719,7 +1592,7 @@
         </w:rPr>
         <w:br w:type="page"/>
       </w:r>
-      <w:bookmarkStart w:id="0" w:name="_Toc467246065"/>
+      <w:bookmarkStart w:id="0" w:name="_Toc468441297"/>
       <w:r>
         <w:rPr>
           <w:rFonts w:cs="Arial"/>
@@ -1737,7 +1610,7 @@
           <w:rFonts w:cs="Arial"/>
         </w:rPr>
       </w:pPr>
-      <w:bookmarkStart w:id="1" w:name="_Toc467246066"/>
+      <w:bookmarkStart w:id="1" w:name="_Toc468441298"/>
       <w:r>
         <w:rPr>
           <w:rFonts w:cs="Arial"/>
@@ -1866,7 +1739,7 @@
           <w:lang w:val="en-GB"/>
         </w:rPr>
       </w:pPr>
-      <w:bookmarkStart w:id="2" w:name="_Toc467246067"/>
+      <w:bookmarkStart w:id="2" w:name="_Toc468441299"/>
       <w:r>
         <w:rPr>
           <w:rFonts w:cs="Arial"/>
@@ -1900,7 +1773,7 @@
           <w:rFonts w:cs="Arial"/>
         </w:rPr>
       </w:pPr>
-      <w:bookmarkStart w:id="3" w:name="_Toc467246068"/>
+      <w:bookmarkStart w:id="3" w:name="_Toc468441300"/>
       <w:r>
         <w:rPr>
           <w:rFonts w:cs="Arial"/>
@@ -1926,7 +1799,7 @@
         </w:rPr>
         <w:br w:type="page"/>
       </w:r>
-      <w:bookmarkStart w:id="4" w:name="_Toc467246069"/>
+      <w:bookmarkStart w:id="4" w:name="_Toc468441301"/>
       <w:r>
         <w:rPr>
           <w:rFonts w:cs="Arial"/>
@@ -1943,7 +1816,7 @@
           <w:rFonts w:cs="Arial"/>
         </w:rPr>
       </w:pPr>
-      <w:bookmarkStart w:id="5" w:name="_Toc467246070"/>
+      <w:bookmarkStart w:id="5" w:name="_Toc468441302"/>
       <w:r>
         <w:rPr>
           <w:rFonts w:cs="Arial"/>
@@ -1990,7 +1863,7 @@
             <v:path o:extrusionok="f" gradientshapeok="t" o:connecttype="rect"/>
             <o:lock v:ext="edit" aspectratio="t"/>
           </v:shapetype>
-          <v:shape id="_x0000_i1025" type="#_x0000_t75" style="width:396.75pt;height:450.75pt">
+          <v:shape id="_x0000_i1030" type="#_x0000_t75" style="width:396.75pt;height:450.75pt">
             <v:imagedata r:id="rId8" o:title="Mandato"/>
           </v:shape>
         </w:pict>
@@ -2067,7 +1940,7 @@
           <w:rFonts w:cs="Arial"/>
         </w:rPr>
       </w:pPr>
-      <w:bookmarkStart w:id="6" w:name="_Toc467246071"/>
+      <w:bookmarkStart w:id="6" w:name="_Toc468441303"/>
       <w:r>
         <w:rPr>
           <w:rFonts w:cs="Arial"/>
@@ -2090,7 +1963,7 @@
           <w:rFonts w:cs="Arial"/>
         </w:rPr>
       </w:pPr>
-      <w:bookmarkStart w:id="7" w:name="_Toc467246072"/>
+      <w:bookmarkStart w:id="7" w:name="_Toc468441304"/>
       <w:r>
         <w:rPr>
           <w:rFonts w:cs="Arial"/>
@@ -5404,7 +5277,7 @@
           <w:rFonts w:cs="Arial"/>
         </w:rPr>
       </w:pPr>
-      <w:bookmarkStart w:id="8" w:name="_Toc467246073"/>
+      <w:bookmarkStart w:id="8" w:name="_Toc468441305"/>
       <w:r>
         <w:rPr>
           <w:rFonts w:cs="Arial"/>
@@ -5420,6 +5293,411 @@
           <w:lang w:val="it-IT"/>
         </w:rPr>
       </w:pPr>
+      <w:r>
+        <w:rPr>
+          <w:rFonts w:cs="Arial"/>
+          <w:lang w:val="it-IT"/>
+        </w:rPr>
+        <w:t>Il seguente use case rappresenta lo stato dell’utente:</w:t>
+      </w:r>
+    </w:p>
+    <w:p>
+      <w:pPr>
+        <w:rPr>
+          <w:rFonts w:cs="Arial"/>
+          <w:lang w:val="it-IT"/>
+        </w:rPr>
+      </w:pPr>
+      <w:r>
+        <w:rPr>
+          <w:rFonts w:cs="Arial"/>
+          <w:lang w:val="it-IT"/>
+        </w:rPr>
+        <w:pict>
+          <v:shape id="_x0000_i1027" type="#_x0000_t75" style="width:481.5pt;height:144.75pt">
+            <v:imagedata r:id="rId9" o:title="UseCaseUtente"/>
+          </v:shape>
+        </w:pict>
+      </w:r>
+    </w:p>
+    <w:p>
+      <w:pPr>
+        <w:rPr>
+          <w:rFonts w:cs="Arial"/>
+          <w:lang w:val="it-IT"/>
+        </w:rPr>
+      </w:pPr>
+    </w:p>
+    <w:p>
+      <w:pPr>
+        <w:rPr>
+          <w:rFonts w:cs="Arial"/>
+          <w:lang w:val="it-IT"/>
+        </w:rPr>
+      </w:pPr>
+    </w:p>
+    <w:p>
+      <w:pPr>
+        <w:rPr>
+          <w:rFonts w:cs="Arial"/>
+          <w:lang w:val="it-IT"/>
+        </w:rPr>
+      </w:pPr>
+    </w:p>
+    <w:p>
+      <w:pPr>
+        <w:rPr>
+          <w:rFonts w:cs="Arial"/>
+          <w:lang w:val="it-IT"/>
+        </w:rPr>
+      </w:pPr>
+      <w:r>
+        <w:rPr>
+          <w:rFonts w:cs="Arial"/>
+          <w:lang w:val="it-IT"/>
+        </w:rPr>
+        <w:t>Il seguente use case rappresenta lo stato dell’</w:t>
+      </w:r>
+      <w:r>
+        <w:rPr>
+          <w:rFonts w:cs="Arial"/>
+          <w:lang w:val="it-IT"/>
+        </w:rPr>
+        <w:t>admin:</w:t>
+      </w:r>
+    </w:p>
+    <w:p>
+      <w:pPr>
+        <w:rPr>
+          <w:rFonts w:cs="Arial"/>
+          <w:lang w:val="it-IT"/>
+        </w:rPr>
+      </w:pPr>
+    </w:p>
+    <w:p>
+      <w:pPr>
+        <w:rPr>
+          <w:rFonts w:cs="Arial"/>
+          <w:lang w:val="it-IT"/>
+        </w:rPr>
+      </w:pPr>
+      <w:r>
+        <w:rPr>
+          <w:rFonts w:cs="Arial"/>
+          <w:lang w:val="it-IT"/>
+        </w:rPr>
+        <w:pict>
+          <v:shape id="_x0000_i1028" type="#_x0000_t75" style="width:481.5pt;height:214.5pt">
+            <v:imagedata r:id="rId10" o:title="UseCaseAdmin"/>
+          </v:shape>
+        </w:pict>
+      </w:r>
+    </w:p>
+    <w:p>
+      <w:pPr>
+        <w:rPr>
+          <w:rFonts w:cs="Arial"/>
+          <w:lang w:val="it-IT"/>
+        </w:rPr>
+      </w:pPr>
+    </w:p>
+    <w:p>
+      <w:pPr>
+        <w:rPr>
+          <w:rFonts w:cs="Arial"/>
+          <w:lang w:val="it-IT"/>
+        </w:rPr>
+      </w:pPr>
+    </w:p>
+    <w:p>
+      <w:pPr>
+        <w:rPr>
+          <w:rFonts w:cs="Arial"/>
+          <w:lang w:val="it-IT"/>
+        </w:rPr>
+      </w:pPr>
+    </w:p>
+    <w:p>
+      <w:pPr>
+        <w:rPr>
+          <w:rFonts w:cs="Arial"/>
+          <w:lang w:val="it-IT"/>
+        </w:rPr>
+      </w:pPr>
+    </w:p>
+    <w:p>
+      <w:pPr>
+        <w:rPr>
+          <w:rFonts w:cs="Arial"/>
+          <w:lang w:val="it-IT"/>
+        </w:rPr>
+      </w:pPr>
+    </w:p>
+    <w:p>
+      <w:pPr>
+        <w:rPr>
+          <w:rFonts w:cs="Arial"/>
+          <w:lang w:val="it-IT"/>
+        </w:rPr>
+      </w:pPr>
+    </w:p>
+    <w:p>
+      <w:pPr>
+        <w:rPr>
+          <w:rFonts w:cs="Arial"/>
+          <w:lang w:val="it-IT"/>
+        </w:rPr>
+      </w:pPr>
+    </w:p>
+    <w:p>
+      <w:pPr>
+        <w:rPr>
+          <w:rFonts w:cs="Arial"/>
+          <w:lang w:val="it-IT"/>
+        </w:rPr>
+      </w:pPr>
+    </w:p>
+    <w:p>
+      <w:pPr>
+        <w:rPr>
+          <w:rFonts w:cs="Arial"/>
+          <w:lang w:val="it-IT"/>
+        </w:rPr>
+      </w:pPr>
+    </w:p>
+    <w:p>
+      <w:pPr>
+        <w:rPr>
+          <w:rFonts w:cs="Arial"/>
+          <w:lang w:val="it-IT"/>
+        </w:rPr>
+      </w:pPr>
+    </w:p>
+    <w:p>
+      <w:pPr>
+        <w:rPr>
+          <w:rFonts w:cs="Arial"/>
+          <w:lang w:val="it-IT"/>
+        </w:rPr>
+      </w:pPr>
+    </w:p>
+    <w:p>
+      <w:pPr>
+        <w:rPr>
+          <w:rFonts w:cs="Arial"/>
+          <w:lang w:val="it-IT"/>
+        </w:rPr>
+      </w:pPr>
+    </w:p>
+    <w:p>
+      <w:pPr>
+        <w:rPr>
+          <w:rFonts w:cs="Arial"/>
+          <w:lang w:val="it-IT"/>
+        </w:rPr>
+      </w:pPr>
+      <w:r>
+        <w:rPr>
+          <w:rFonts w:cs="Arial"/>
+          <w:lang w:val="it-IT"/>
+        </w:rPr>
+        <w:t>Il seguente use case rappresenta lo stato del progetto:</w:t>
+      </w:r>
+    </w:p>
+    <w:p>
+      <w:pPr>
+        <w:rPr>
+          <w:rFonts w:cs="Arial"/>
+          <w:lang w:val="it-IT"/>
+        </w:rPr>
+      </w:pPr>
+      <w:r>
+        <w:rPr>
+          <w:rFonts w:cs="Arial"/>
+          <w:lang w:val="it-IT"/>
+        </w:rPr>
+        <w:pict>
+          <v:shape id="_x0000_i1029" type="#_x0000_t75" style="width:481.5pt;height:360.75pt">
+            <v:imagedata r:id="rId11" o:title="UseCase"/>
+          </v:shape>
+        </w:pict>
+      </w:r>
+    </w:p>
+    <w:p>
+      <w:pPr>
+        <w:rPr>
+          <w:rFonts w:cs="Arial"/>
+          <w:lang w:val="it-IT"/>
+        </w:rPr>
+      </w:pPr>
+    </w:p>
+    <w:p>
+      <w:pPr>
+        <w:rPr>
+          <w:rFonts w:cs="Arial"/>
+          <w:lang w:val="it-IT"/>
+        </w:rPr>
+      </w:pPr>
+    </w:p>
+    <w:p>
+      <w:pPr>
+        <w:rPr>
+          <w:rFonts w:cs="Arial"/>
+          <w:lang w:val="it-IT"/>
+        </w:rPr>
+      </w:pPr>
+    </w:p>
+    <w:p>
+      <w:pPr>
+        <w:rPr>
+          <w:rFonts w:cs="Arial"/>
+          <w:lang w:val="it-IT"/>
+        </w:rPr>
+      </w:pPr>
+    </w:p>
+    <w:p>
+      <w:pPr>
+        <w:rPr>
+          <w:rFonts w:cs="Arial"/>
+          <w:lang w:val="it-IT"/>
+        </w:rPr>
+      </w:pPr>
+    </w:p>
+    <w:p>
+      <w:pPr>
+        <w:rPr>
+          <w:rFonts w:cs="Arial"/>
+          <w:lang w:val="it-IT"/>
+        </w:rPr>
+      </w:pPr>
+    </w:p>
+    <w:p>
+      <w:pPr>
+        <w:rPr>
+          <w:rFonts w:cs="Arial"/>
+          <w:lang w:val="it-IT"/>
+        </w:rPr>
+      </w:pPr>
+    </w:p>
+    <w:p>
+      <w:pPr>
+        <w:rPr>
+          <w:rFonts w:cs="Arial"/>
+          <w:lang w:val="it-IT"/>
+        </w:rPr>
+      </w:pPr>
+    </w:p>
+    <w:p>
+      <w:pPr>
+        <w:rPr>
+          <w:rFonts w:cs="Arial"/>
+          <w:lang w:val="it-IT"/>
+        </w:rPr>
+      </w:pPr>
+    </w:p>
+    <w:p>
+      <w:pPr>
+        <w:rPr>
+          <w:rFonts w:cs="Arial"/>
+          <w:lang w:val="it-IT"/>
+        </w:rPr>
+      </w:pPr>
+    </w:p>
+    <w:p>
+      <w:pPr>
+        <w:rPr>
+          <w:rFonts w:cs="Arial"/>
+          <w:lang w:val="it-IT"/>
+        </w:rPr>
+      </w:pPr>
+    </w:p>
+    <w:p>
+      <w:pPr>
+        <w:rPr>
+          <w:rFonts w:cs="Arial"/>
+          <w:lang w:val="it-IT"/>
+        </w:rPr>
+      </w:pPr>
+    </w:p>
+    <w:p>
+      <w:pPr>
+        <w:rPr>
+          <w:rFonts w:cs="Arial"/>
+          <w:lang w:val="it-IT"/>
+        </w:rPr>
+      </w:pPr>
+    </w:p>
+    <w:p>
+      <w:pPr>
+        <w:rPr>
+          <w:rFonts w:cs="Arial"/>
+          <w:lang w:val="it-IT"/>
+        </w:rPr>
+      </w:pPr>
+    </w:p>
+    <w:p>
+      <w:pPr>
+        <w:rPr>
+          <w:rFonts w:cs="Arial"/>
+          <w:lang w:val="it-IT"/>
+        </w:rPr>
+      </w:pPr>
+    </w:p>
+    <w:p>
+      <w:pPr>
+        <w:rPr>
+          <w:rFonts w:cs="Arial"/>
+          <w:lang w:val="it-IT"/>
+        </w:rPr>
+      </w:pPr>
+    </w:p>
+    <w:p>
+      <w:pPr>
+        <w:rPr>
+          <w:rFonts w:cs="Arial"/>
+          <w:lang w:val="it-IT"/>
+        </w:rPr>
+      </w:pPr>
+    </w:p>
+    <w:p>
+      <w:pPr>
+        <w:rPr>
+          <w:rFonts w:cs="Arial"/>
+          <w:lang w:val="it-IT"/>
+        </w:rPr>
+      </w:pPr>
+    </w:p>
+    <w:p>
+      <w:pPr>
+        <w:rPr>
+          <w:rFonts w:cs="Arial"/>
+          <w:lang w:val="it-IT"/>
+        </w:rPr>
+      </w:pPr>
+    </w:p>
+    <w:p>
+      <w:pPr>
+        <w:rPr>
+          <w:rFonts w:cs="Arial"/>
+          <w:lang w:val="it-IT"/>
+        </w:rPr>
+      </w:pPr>
+    </w:p>
+    <w:p>
+      <w:pPr>
+        <w:rPr>
+          <w:rFonts w:cs="Arial"/>
+          <w:lang w:val="it-IT"/>
+        </w:rPr>
+      </w:pPr>
+    </w:p>
+    <w:p>
+      <w:pPr>
+        <w:rPr>
+          <w:rFonts w:cs="Arial"/>
+          <w:lang w:val="it-IT"/>
+        </w:rPr>
+      </w:pPr>
     </w:p>
     <w:p>
       <w:pPr>
@@ -5428,11 +5706,12 @@
           <w:rFonts w:cs="Arial"/>
         </w:rPr>
       </w:pPr>
-      <w:bookmarkStart w:id="9" w:name="_Toc467246074"/>
-      <w:r>
-        <w:rPr>
-          <w:rFonts w:cs="Arial"/>
-        </w:rPr>
+      <w:bookmarkStart w:id="9" w:name="_Toc468441306"/>
+      <w:r>
+        <w:rPr>
+          <w:rFonts w:cs="Arial"/>
+        </w:rPr>
+        <w:lastRenderedPageBreak/>
         <w:t>Pianificazione</w:t>
       </w:r>
       <w:bookmarkEnd w:id="9"/>
@@ -5454,7 +5733,7 @@
           <w:rFonts w:cs="Arial"/>
         </w:rPr>
       </w:pPr>
-      <w:bookmarkStart w:id="10" w:name="_Toc467246075"/>
+      <w:bookmarkStart w:id="10" w:name="_Toc468441307"/>
       <w:r>
         <w:rPr>
           <w:rFonts w:cs="Arial"/>
@@ -5491,7 +5770,7 @@
         </w:rPr>
       </w:pPr>
       <w:bookmarkStart w:id="11" w:name="_Toc413411419"/>
-      <w:bookmarkStart w:id="12" w:name="_Toc467246076"/>
+      <w:bookmarkStart w:id="12" w:name="_Toc468441308"/>
       <w:r>
         <w:rPr>
           <w:rFonts w:cs="Arial"/>
@@ -5648,7 +5927,7 @@
         </w:rPr>
       </w:pPr>
       <w:bookmarkStart w:id="13" w:name="_Toc413411420"/>
-      <w:bookmarkStart w:id="14" w:name="_Toc467246077"/>
+      <w:bookmarkStart w:id="14" w:name="_Toc468441309"/>
       <w:r>
         <w:rPr>
           <w:rFonts w:cs="Arial"/>
@@ -5807,6 +6086,86 @@
       <w:pPr>
         <w:rPr>
           <w:rFonts w:cs="Arial"/>
+          <w:lang w:val="it-IT"/>
+        </w:rPr>
+      </w:pPr>
+    </w:p>
+    <w:p>
+      <w:pPr>
+        <w:rPr>
+          <w:rFonts w:cs="Arial"/>
+          <w:lang w:val="it-IT"/>
+        </w:rPr>
+      </w:pPr>
+    </w:p>
+    <w:p>
+      <w:pPr>
+        <w:rPr>
+          <w:rFonts w:cs="Arial"/>
+          <w:lang w:val="it-IT"/>
+        </w:rPr>
+      </w:pPr>
+    </w:p>
+    <w:p>
+      <w:pPr>
+        <w:rPr>
+          <w:rFonts w:cs="Arial"/>
+          <w:lang w:val="it-IT"/>
+        </w:rPr>
+      </w:pPr>
+    </w:p>
+    <w:p>
+      <w:pPr>
+        <w:rPr>
+          <w:rFonts w:cs="Arial"/>
+          <w:lang w:val="it-IT"/>
+        </w:rPr>
+      </w:pPr>
+    </w:p>
+    <w:p>
+      <w:pPr>
+        <w:rPr>
+          <w:rFonts w:cs="Arial"/>
+          <w:lang w:val="it-IT"/>
+        </w:rPr>
+      </w:pPr>
+    </w:p>
+    <w:p>
+      <w:pPr>
+        <w:rPr>
+          <w:rFonts w:cs="Arial"/>
+          <w:lang w:val="it-IT"/>
+        </w:rPr>
+      </w:pPr>
+    </w:p>
+    <w:p>
+      <w:pPr>
+        <w:rPr>
+          <w:rFonts w:cs="Arial"/>
+          <w:lang w:val="it-IT"/>
+        </w:rPr>
+      </w:pPr>
+    </w:p>
+    <w:p>
+      <w:pPr>
+        <w:rPr>
+          <w:rFonts w:cs="Arial"/>
+          <w:lang w:val="it-IT"/>
+        </w:rPr>
+      </w:pPr>
+    </w:p>
+    <w:p>
+      <w:pPr>
+        <w:rPr>
+          <w:rFonts w:cs="Arial"/>
+          <w:lang w:val="it-IT"/>
+        </w:rPr>
+      </w:pPr>
+    </w:p>
+    <w:p>
+      <w:pPr>
+        <w:rPr>
+          <w:rFonts w:cs="Arial"/>
         </w:rPr>
       </w:pPr>
     </w:p>
@@ -5819,7 +6178,7 @@
       </w:pPr>
       <w:bookmarkStart w:id="15" w:name="_Toc429059808"/>
       <w:bookmarkStart w:id="16" w:name="_Toc463011089"/>
-      <w:bookmarkStart w:id="17" w:name="_Toc467246078"/>
+      <w:bookmarkStart w:id="17" w:name="_Toc468441310"/>
       <w:r>
         <w:rPr>
           <w:rFonts w:cs="Arial"/>
@@ -5840,7 +6199,7 @@
       </w:pPr>
       <w:bookmarkStart w:id="18" w:name="_Toc429059809"/>
       <w:bookmarkStart w:id="19" w:name="_Toc463011090"/>
-      <w:bookmarkStart w:id="20" w:name="_Toc467246079"/>
+      <w:bookmarkStart w:id="20" w:name="_Toc468441311"/>
       <w:r>
         <w:rPr>
           <w:rFonts w:cs="Arial"/>
@@ -5883,7 +6242,7 @@
         </w:rPr>
         <w:pict>
           <v:shape id="_x0000_i1026" type="#_x0000_t75" style="width:481.5pt;height:457.5pt">
-            <v:imagedata r:id="rId9" o:title="Dia"/>
+            <v:imagedata r:id="rId12" o:title="Dia"/>
           </v:shape>
         </w:pict>
       </w:r>
@@ -5936,8 +6295,13 @@
           <w:lang w:val="it-IT"/>
         </w:rPr>
       </w:pPr>
-      <w:bookmarkStart w:id="21" w:name="_GoBack"/>
-      <w:bookmarkEnd w:id="21"/>
+    </w:p>
+    <w:p>
+      <w:pPr>
+        <w:rPr>
+          <w:lang w:val="it-IT"/>
+        </w:rPr>
+      </w:pPr>
     </w:p>
     <w:p>
       <w:pPr>
@@ -5946,9 +6310,9 @@
           <w:rFonts w:cs="Arial"/>
         </w:rPr>
       </w:pPr>
-      <w:bookmarkStart w:id="22" w:name="_Toc429059812"/>
-      <w:bookmarkStart w:id="23" w:name="_Toc463011093"/>
-      <w:bookmarkStart w:id="24" w:name="_Toc467246080"/>
+      <w:bookmarkStart w:id="21" w:name="_Toc429059812"/>
+      <w:bookmarkStart w:id="22" w:name="_Toc463011093"/>
+      <w:bookmarkStart w:id="23" w:name="_Toc468441312"/>
       <w:r>
         <w:rPr>
           <w:rFonts w:cs="Arial"/>
@@ -5956,8 +6320,136 @@
         <w:lastRenderedPageBreak/>
         <w:t>Design procedurale</w:t>
       </w:r>
+      <w:bookmarkEnd w:id="21"/>
       <w:bookmarkEnd w:id="22"/>
       <w:bookmarkEnd w:id="23"/>
+    </w:p>
+    <w:p>
+      <w:pPr>
+        <w:rPr>
+          <w:lang w:val="it-IT"/>
+        </w:rPr>
+      </w:pPr>
+      <w:r>
+        <w:rPr>
+          <w:lang w:val="it-IT"/>
+        </w:rPr>
+        <w:t>Nell’immagine seguente è raffigurato la nostra pianificazione di come vorremmo procedere in questo progetto, con tutte le varie fasi che dovremo svolgere per finire il progetto:</w:t>
+      </w:r>
+    </w:p>
+    <w:p>
+      <w:pPr>
+        <w:rPr>
+          <w:lang w:val="it-IT"/>
+        </w:rPr>
+      </w:pPr>
+    </w:p>
+    <w:p>
+      <w:pPr>
+        <w:jc w:val="center"/>
+        <w:rPr>
+          <w:lang w:val="it-IT"/>
+        </w:rPr>
+      </w:pPr>
+      <w:r>
+        <w:rPr>
+          <w:lang w:val="it-IT"/>
+        </w:rPr>
+        <w:pict>
+          <v:shape id="_x0000_i1025" type="#_x0000_t75" style="width:393.75pt;height:460.5pt">
+            <v:imagedata r:id="rId13" o:title="DEsign"/>
+          </v:shape>
+        </w:pict>
+      </w:r>
+    </w:p>
+    <w:p>
+      <w:pPr>
+        <w:jc w:val="center"/>
+        <w:rPr>
+          <w:lang w:val="it-IT"/>
+        </w:rPr>
+      </w:pPr>
+    </w:p>
+    <w:p>
+      <w:pPr>
+        <w:jc w:val="center"/>
+        <w:rPr>
+          <w:lang w:val="it-IT"/>
+        </w:rPr>
+      </w:pPr>
+    </w:p>
+    <w:p>
+      <w:pPr>
+        <w:jc w:val="center"/>
+        <w:rPr>
+          <w:lang w:val="it-IT"/>
+        </w:rPr>
+      </w:pPr>
+    </w:p>
+    <w:p>
+      <w:pPr>
+        <w:jc w:val="center"/>
+        <w:rPr>
+          <w:lang w:val="it-IT"/>
+        </w:rPr>
+      </w:pPr>
+    </w:p>
+    <w:p>
+      <w:pPr>
+        <w:jc w:val="center"/>
+        <w:rPr>
+          <w:lang w:val="it-IT"/>
+        </w:rPr>
+      </w:pPr>
+    </w:p>
+    <w:p>
+      <w:pPr>
+        <w:jc w:val="center"/>
+        <w:rPr>
+          <w:lang w:val="it-IT"/>
+        </w:rPr>
+      </w:pPr>
+    </w:p>
+    <w:p>
+      <w:pPr>
+        <w:jc w:val="center"/>
+        <w:rPr>
+          <w:lang w:val="it-IT"/>
+        </w:rPr>
+      </w:pPr>
+    </w:p>
+    <w:p>
+      <w:pPr>
+        <w:jc w:val="center"/>
+        <w:rPr>
+          <w:lang w:val="it-IT"/>
+        </w:rPr>
+      </w:pPr>
+    </w:p>
+    <w:p>
+      <w:pPr>
+        <w:jc w:val="center"/>
+        <w:rPr>
+          <w:lang w:val="it-IT"/>
+        </w:rPr>
+      </w:pPr>
+    </w:p>
+    <w:p>
+      <w:pPr>
+        <w:jc w:val="center"/>
+        <w:rPr>
+          <w:lang w:val="it-IT"/>
+        </w:rPr>
+      </w:pPr>
+    </w:p>
+    <w:p>
+      <w:pPr>
+        <w:jc w:val="center"/>
+        <w:rPr>
+          <w:lang w:val="it-IT"/>
+        </w:rPr>
+      </w:pPr>
+      <w:bookmarkStart w:id="24" w:name="_GoBack"/>
       <w:bookmarkEnd w:id="24"/>
     </w:p>
     <w:p>
@@ -5967,14 +6459,45 @@
           <w:rFonts w:cs="Arial"/>
         </w:rPr>
       </w:pPr>
-      <w:bookmarkStart w:id="25" w:name="_Toc467246082"/>
+      <w:bookmarkStart w:id="25" w:name="_Toc468441313"/>
+      <w:r>
+        <w:rPr>
+          <w:rFonts w:cs="Arial"/>
+        </w:rPr>
+        <w:lastRenderedPageBreak/>
+        <w:t>Schema ER</w:t>
+      </w:r>
+      <w:bookmarkEnd w:id="25"/>
+    </w:p>
+    <w:p>
+      <w:pPr>
+        <w:rPr>
+          <w:lang w:val="it-IT"/>
+        </w:rPr>
+      </w:pPr>
+    </w:p>
+    <w:p>
+      <w:pPr>
+        <w:rPr>
+          <w:lang w:val="it-IT"/>
+        </w:rPr>
+      </w:pPr>
+    </w:p>
+    <w:p>
+      <w:pPr>
+        <w:pStyle w:val="Titolo2"/>
+        <w:rPr>
+          <w:rFonts w:cs="Arial"/>
+        </w:rPr>
+      </w:pPr>
+      <w:bookmarkStart w:id="26" w:name="_Toc468441314"/>
       <w:r>
         <w:rPr>
           <w:rFonts w:cs="Arial"/>
         </w:rPr>
         <w:t>Costo Preventivo</w:t>
       </w:r>
-      <w:bookmarkEnd w:id="25"/>
+      <w:bookmarkEnd w:id="26"/>
     </w:p>
     <w:tbl>
       <w:tblPr>
@@ -6093,10 +6616,10 @@
       </w:pPr>
     </w:p>
     <w:sectPr>
-      <w:headerReference w:type="default" r:id="rId10"/>
-      <w:footerReference w:type="default" r:id="rId11"/>
-      <w:headerReference w:type="first" r:id="rId12"/>
-      <w:footerReference w:type="first" r:id="rId13"/>
+      <w:headerReference w:type="default" r:id="rId14"/>
+      <w:footerReference w:type="default" r:id="rId15"/>
+      <w:headerReference w:type="first" r:id="rId16"/>
+      <w:footerReference w:type="first" r:id="rId17"/>
       <w:pgSz w:w="11906" w:h="16838"/>
       <w:pgMar w:top="1985" w:right="1134" w:bottom="1418" w:left="1134" w:header="567" w:footer="567" w:gutter="0"/>
       <w:pgNumType w:start="1"/>
@@ -6638,7 +7161,7 @@
               <w:noProof/>
               <w:snapToGrid w:val="0"/>
             </w:rPr>
-            <w:t>8</w:t>
+            <w:t>12</w:t>
           </w:r>
           <w:r>
             <w:rPr>
@@ -6681,7 +7204,7 @@
               <w:noProof/>
               <w:snapToGrid w:val="0"/>
             </w:rPr>
-            <w:t>9</w:t>
+            <w:t>12</w:t>
           </w:r>
           <w:r>
             <w:rPr>
@@ -10865,7 +11388,7 @@
 </file>
 
 <file path=customXml/itemProps1.xml><?xml version="1.0" encoding="utf-8"?>
-<ds:datastoreItem xmlns:ds="http://schemas.openxmlformats.org/officeDocument/2006/customXml" ds:itemID="{E75D0684-ABA5-44DD-B09B-3AF9527CF103}">
+<ds:datastoreItem xmlns:ds="http://schemas.openxmlformats.org/officeDocument/2006/customXml" ds:itemID="{A9441493-9562-439A-81C6-07E8B41FF565}">
   <ds:schemaRefs>
     <ds:schemaRef ds:uri="http://schemas.openxmlformats.org/officeDocument/2006/bibliography"/>
   </ds:schemaRefs>

--- a/Documentazione/Documentazione_progettazione_creazione_automatica_dei_test.docx
+++ b/Documentazione/Documentazione_progettazione_creazione_automatica_dei_test.docx
@@ -159,7 +159,7 @@
         <w:rPr>
           <w:noProof/>
         </w:rPr>
-        <w:instrText xml:space="preserve"> PAGEREF _Toc468441297 \h </w:instrText>
+        <w:instrText xml:space="preserve"> PAGEREF _Toc469045411 \h </w:instrText>
       </w:r>
       <w:r>
         <w:rPr>
@@ -240,7 +240,7 @@
         <w:rPr>
           <w:noProof/>
         </w:rPr>
-        <w:instrText xml:space="preserve"> PAGEREF _Toc468441298 \h </w:instrText>
+        <w:instrText xml:space="preserve"> PAGEREF _Toc469045412 \h </w:instrText>
       </w:r>
       <w:r>
         <w:rPr>
@@ -323,7 +323,7 @@
         <w:rPr>
           <w:noProof/>
         </w:rPr>
-        <w:instrText xml:space="preserve"> PAGEREF _Toc468441299 \h </w:instrText>
+        <w:instrText xml:space="preserve"> PAGEREF _Toc469045413 \h </w:instrText>
       </w:r>
       <w:r>
         <w:rPr>
@@ -404,7 +404,7 @@
         <w:rPr>
           <w:noProof/>
         </w:rPr>
-        <w:instrText xml:space="preserve"> PAGEREF _Toc468441300 \h </w:instrText>
+        <w:instrText xml:space="preserve"> PAGEREF _Toc469045414 \h </w:instrText>
       </w:r>
       <w:r>
         <w:rPr>
@@ -467,7 +467,7 @@
         <w:rPr>
           <w:noProof/>
         </w:rPr>
-        <w:instrText xml:space="preserve"> PAGEREF _Toc468441301 \h </w:instrText>
+        <w:instrText xml:space="preserve"> PAGEREF _Toc469045415 \h </w:instrText>
       </w:r>
       <w:r>
         <w:rPr>
@@ -548,7 +548,7 @@
         <w:rPr>
           <w:noProof/>
         </w:rPr>
-        <w:instrText xml:space="preserve"> PAGEREF _Toc468441302 \h </w:instrText>
+        <w:instrText xml:space="preserve"> PAGEREF _Toc469045416 \h </w:instrText>
       </w:r>
       <w:r>
         <w:rPr>
@@ -629,7 +629,7 @@
         <w:rPr>
           <w:noProof/>
         </w:rPr>
-        <w:instrText xml:space="preserve"> PAGEREF _Toc468441303 \h </w:instrText>
+        <w:instrText xml:space="preserve"> PAGEREF _Toc469045417 \h </w:instrText>
       </w:r>
       <w:r>
         <w:rPr>
@@ -710,7 +710,7 @@
         <w:rPr>
           <w:noProof/>
         </w:rPr>
-        <w:instrText xml:space="preserve"> PAGEREF _Toc468441304 \h </w:instrText>
+        <w:instrText xml:space="preserve"> PAGEREF _Toc469045418 \h </w:instrText>
       </w:r>
       <w:r>
         <w:rPr>
@@ -791,7 +791,7 @@
         <w:rPr>
           <w:noProof/>
         </w:rPr>
-        <w:instrText xml:space="preserve"> PAGEREF _Toc468441305 \h </w:instrText>
+        <w:instrText xml:space="preserve"> PAGEREF _Toc469045419 \h </w:instrText>
       </w:r>
       <w:r>
         <w:rPr>
@@ -872,7 +872,7 @@
         <w:rPr>
           <w:noProof/>
         </w:rPr>
-        <w:instrText xml:space="preserve"> PAGEREF _Toc468441306 \h </w:instrText>
+        <w:instrText xml:space="preserve"> PAGEREF _Toc469045420 \h </w:instrText>
       </w:r>
       <w:r>
         <w:rPr>
@@ -953,7 +953,7 @@
         <w:rPr>
           <w:noProof/>
         </w:rPr>
-        <w:instrText xml:space="preserve"> PAGEREF _Toc468441307 \h </w:instrText>
+        <w:instrText xml:space="preserve"> PAGEREF _Toc469045421 \h </w:instrText>
       </w:r>
       <w:r>
         <w:rPr>
@@ -1034,7 +1034,7 @@
         <w:rPr>
           <w:noProof/>
         </w:rPr>
-        <w:instrText xml:space="preserve"> PAGEREF _Toc468441308 \h </w:instrText>
+        <w:instrText xml:space="preserve"> PAGEREF _Toc469045422 \h </w:instrText>
       </w:r>
       <w:r>
         <w:rPr>
@@ -1115,7 +1115,7 @@
         <w:rPr>
           <w:noProof/>
         </w:rPr>
-        <w:instrText xml:space="preserve"> PAGEREF _Toc468441309 \h </w:instrText>
+        <w:instrText xml:space="preserve"> PAGEREF _Toc469045423 \h </w:instrText>
       </w:r>
       <w:r>
         <w:rPr>
@@ -1196,7 +1196,7 @@
         <w:rPr>
           <w:noProof/>
         </w:rPr>
-        <w:instrText xml:space="preserve"> PAGEREF _Toc468441310 \h </w:instrText>
+        <w:instrText xml:space="preserve"> PAGEREF _Toc469045424 \h </w:instrText>
       </w:r>
       <w:r>
         <w:rPr>
@@ -1277,7 +1277,7 @@
         <w:rPr>
           <w:noProof/>
         </w:rPr>
-        <w:instrText xml:space="preserve"> PAGEREF _Toc468441311 \h </w:instrText>
+        <w:instrText xml:space="preserve"> PAGEREF _Toc469045425 \h </w:instrText>
       </w:r>
       <w:r>
         <w:rPr>
@@ -1358,7 +1358,7 @@
         <w:rPr>
           <w:noProof/>
         </w:rPr>
-        <w:instrText xml:space="preserve"> PAGEREF _Toc468441312 \h </w:instrText>
+        <w:instrText xml:space="preserve"> PAGEREF _Toc469045426 \h </w:instrText>
       </w:r>
       <w:r>
         <w:rPr>
@@ -1439,7 +1439,7 @@
         <w:rPr>
           <w:noProof/>
         </w:rPr>
-        <w:instrText xml:space="preserve"> PAGEREF _Toc468441313 \h </w:instrText>
+        <w:instrText xml:space="preserve"> PAGEREF _Toc469045427 \h </w:instrText>
       </w:r>
       <w:r>
         <w:rPr>
@@ -1456,7 +1456,7 @@
         <w:rPr>
           <w:noProof/>
         </w:rPr>
-        <w:t>11</w:t>
+        <w:t>12</w:t>
       </w:r>
       <w:r>
         <w:rPr>
@@ -1520,7 +1520,7 @@
         <w:rPr>
           <w:noProof/>
         </w:rPr>
-        <w:instrText xml:space="preserve"> PAGEREF _Toc468441314 \h </w:instrText>
+        <w:instrText xml:space="preserve"> PAGEREF _Toc469045428 \h </w:instrText>
       </w:r>
       <w:r>
         <w:rPr>
@@ -1537,7 +1537,7 @@
         <w:rPr>
           <w:noProof/>
         </w:rPr>
-        <w:t>11</w:t>
+        <w:t>12</w:t>
       </w:r>
       <w:r>
         <w:rPr>
@@ -1592,7 +1592,7 @@
         </w:rPr>
         <w:br w:type="page"/>
       </w:r>
-      <w:bookmarkStart w:id="0" w:name="_Toc468441297"/>
+      <w:bookmarkStart w:id="0" w:name="_Toc469045411"/>
       <w:r>
         <w:rPr>
           <w:rFonts w:cs="Arial"/>
@@ -1610,7 +1610,7 @@
           <w:rFonts w:cs="Arial"/>
         </w:rPr>
       </w:pPr>
-      <w:bookmarkStart w:id="1" w:name="_Toc468441298"/>
+      <w:bookmarkStart w:id="1" w:name="_Toc469045412"/>
       <w:r>
         <w:rPr>
           <w:rFonts w:cs="Arial"/>
@@ -1660,23 +1660,7 @@
           <w:rFonts w:cs="Arial"/>
           <w:lang w:val="it-IT"/>
         </w:rPr>
-        <w:t xml:space="preserve">Luca </w:t>
-      </w:r>
-      <w:proofErr w:type="spellStart"/>
-      <w:r>
-        <w:rPr>
-          <w:rFonts w:cs="Arial"/>
-          <w:lang w:val="it-IT"/>
-        </w:rPr>
-        <w:t>Muggiasca</w:t>
-      </w:r>
-      <w:proofErr w:type="spellEnd"/>
-      <w:r>
-        <w:rPr>
-          <w:rFonts w:cs="Arial"/>
-          <w:lang w:val="it-IT"/>
-        </w:rPr>
-        <w:t>, Cliente/Mandante</w:t>
+        <w:t>Luca Muggiasca, Cliente/Mandante</w:t>
       </w:r>
     </w:p>
     <w:p>
@@ -1739,7 +1723,7 @@
           <w:lang w:val="en-GB"/>
         </w:rPr>
       </w:pPr>
-      <w:bookmarkStart w:id="2" w:name="_Toc468441299"/>
+      <w:bookmarkStart w:id="2" w:name="_Toc469045413"/>
       <w:r>
         <w:rPr>
           <w:rFonts w:cs="Arial"/>
@@ -1773,7 +1757,7 @@
           <w:rFonts w:cs="Arial"/>
         </w:rPr>
       </w:pPr>
-      <w:bookmarkStart w:id="3" w:name="_Toc468441300"/>
+      <w:bookmarkStart w:id="3" w:name="_Toc469045414"/>
       <w:r>
         <w:rPr>
           <w:rFonts w:cs="Arial"/>
@@ -1781,6 +1765,25 @@
         <w:t>Scopo</w:t>
       </w:r>
       <w:bookmarkEnd w:id="3"/>
+    </w:p>
+    <w:p>
+      <w:pPr>
+        <w:rPr>
+          <w:lang w:val="it-IT"/>
+        </w:rPr>
+      </w:pPr>
+      <w:r>
+        <w:rPr>
+          <w:lang w:val="it-IT"/>
+        </w:rPr>
+        <w:t>Il progetto servirà ai vari docenti a creare i test in modo automatico, l’operazione sarà facilitata con il nostro progetto, poiché in questo momento devono fare tutto il test con word</w:t>
+      </w:r>
+      <w:r>
+        <w:rPr>
+          <w:lang w:val="it-IT"/>
+        </w:rPr>
+        <w:t xml:space="preserve"> e rifare tutta la base del test.</w:t>
+      </w:r>
     </w:p>
     <w:p>
       <w:pPr>
@@ -1794,12 +1797,9 @@
         </w:rPr>
       </w:pPr>
       <w:r>
-        <w:rPr>
-          <w:rFonts w:cs="Arial"/>
-        </w:rPr>
         <w:br w:type="page"/>
       </w:r>
-      <w:bookmarkStart w:id="4" w:name="_Toc468441301"/>
+      <w:bookmarkStart w:id="4" w:name="_Toc469045415"/>
       <w:r>
         <w:rPr>
           <w:rFonts w:cs="Arial"/>
@@ -1816,7 +1816,7 @@
           <w:rFonts w:cs="Arial"/>
         </w:rPr>
       </w:pPr>
-      <w:bookmarkStart w:id="5" w:name="_Toc468441302"/>
+      <w:bookmarkStart w:id="5" w:name="_Toc469045416"/>
       <w:r>
         <w:rPr>
           <w:rFonts w:cs="Arial"/>
@@ -1863,7 +1863,7 @@
             <v:path o:extrusionok="f" gradientshapeok="t" o:connecttype="rect"/>
             <o:lock v:ext="edit" aspectratio="t"/>
           </v:shapetype>
-          <v:shape id="_x0000_i1030" type="#_x0000_t75" style="width:396.75pt;height:450.75pt">
+          <v:shape id="_x0000_i1025" type="#_x0000_t75" style="width:396.65pt;height:451.35pt">
             <v:imagedata r:id="rId8" o:title="Mandato"/>
           </v:shape>
         </w:pict>
@@ -1935,26 +1935,66 @@
     </w:p>
     <w:p>
       <w:pPr>
+        <w:rPr>
+          <w:rFonts w:cs="Arial"/>
+          <w:lang w:val="it-IT"/>
+        </w:rPr>
+      </w:pPr>
+    </w:p>
+    <w:p>
+      <w:pPr>
+        <w:rPr>
+          <w:rFonts w:cs="Arial"/>
+          <w:lang w:val="it-IT"/>
+        </w:rPr>
+      </w:pPr>
+    </w:p>
+    <w:p>
+      <w:pPr>
+        <w:rPr>
+          <w:rFonts w:cs="Arial"/>
+          <w:lang w:val="it-IT"/>
+        </w:rPr>
+      </w:pPr>
+    </w:p>
+    <w:p>
+      <w:pPr>
+        <w:rPr>
+          <w:rFonts w:cs="Arial"/>
+          <w:lang w:val="it-IT"/>
+        </w:rPr>
+      </w:pPr>
+    </w:p>
+    <w:p>
+      <w:pPr>
         <w:pStyle w:val="Titolo2"/>
         <w:rPr>
           <w:rFonts w:cs="Arial"/>
         </w:rPr>
       </w:pPr>
-      <w:bookmarkStart w:id="6" w:name="_Toc468441303"/>
-      <w:r>
-        <w:rPr>
-          <w:rFonts w:cs="Arial"/>
-        </w:rPr>
+      <w:bookmarkStart w:id="6" w:name="_Toc469045417"/>
+      <w:r>
+        <w:rPr>
+          <w:rFonts w:cs="Arial"/>
+        </w:rPr>
+        <w:lastRenderedPageBreak/>
         <w:t>Analisi del dominio</w:t>
       </w:r>
       <w:bookmarkEnd w:id="6"/>
     </w:p>
     <w:p>
       <w:pPr>
-        <w:rPr>
-          <w:lang w:val="it-IT"/>
-        </w:rPr>
-      </w:pPr>
+        <w:jc w:val="both"/>
+        <w:rPr>
+          <w:lang w:val="it-IT"/>
+        </w:rPr>
+      </w:pPr>
+      <w:r>
+        <w:rPr>
+          <w:lang w:val="it-IT"/>
+        </w:rPr>
+        <w:t xml:space="preserve">Il cliente ci ha chiesto di realizzare un creazione automatica dei test, al utilizzatore servirà questo prodotto per inserire le sue domande con le relative risposte e potrà create un test automaticamente. Con il nostro prodotto dovrà inserire semplicemente domanda e risposta con il punteggio e sarà creata la verifica, in questo momento il cliente non ha nessuna applicazione per realizzare questo incarico. </w:t>
+      </w:r>
     </w:p>
     <w:p>
       <w:pPr>
@@ -1963,12 +2003,11 @@
           <w:rFonts w:cs="Arial"/>
         </w:rPr>
       </w:pPr>
-      <w:bookmarkStart w:id="7" w:name="_Toc468441304"/>
-      <w:r>
-        <w:rPr>
-          <w:rFonts w:cs="Arial"/>
-        </w:rPr>
-        <w:lastRenderedPageBreak/>
+      <w:bookmarkStart w:id="7" w:name="_Toc469045418"/>
+      <w:r>
+        <w:rPr>
+          <w:rFonts w:cs="Arial"/>
+        </w:rPr>
         <w:t>Analisi e specifica dei requisiti</w:t>
       </w:r>
       <w:bookmarkEnd w:id="7"/>
@@ -1992,19 +2031,11 @@
           <w:lang w:val="it-IT"/>
         </w:rPr>
       </w:pPr>
-      <w:proofErr w:type="gramStart"/>
-      <w:r>
-        <w:rPr>
-          <w:lang w:val="it-IT"/>
-        </w:rPr>
-        <w:t>cosa</w:t>
-      </w:r>
-      <w:proofErr w:type="gramEnd"/>
-      <w:r>
-        <w:rPr>
-          <w:lang w:val="it-IT"/>
-        </w:rPr>
-        <w:t xml:space="preserve"> gli servirebbe e di come vorrebbe farlo.</w:t>
+      <w:r>
+        <w:rPr>
+          <w:lang w:val="it-IT"/>
+        </w:rPr>
+        <w:t>cosa gli servirebbe e di come vorrebbe farlo.</w:t>
       </w:r>
     </w:p>
     <w:p>
@@ -3265,60 +3296,6 @@
         </w:rPr>
       </w:pPr>
     </w:p>
-    <w:p>
-      <w:pPr>
-        <w:rPr>
-          <w:rFonts w:cs="Arial"/>
-          <w:sz w:val="22"/>
-          <w:szCs w:val="22"/>
-        </w:rPr>
-      </w:pPr>
-    </w:p>
-    <w:p>
-      <w:pPr>
-        <w:rPr>
-          <w:rFonts w:cs="Arial"/>
-          <w:sz w:val="22"/>
-          <w:szCs w:val="22"/>
-        </w:rPr>
-      </w:pPr>
-    </w:p>
-    <w:p>
-      <w:pPr>
-        <w:rPr>
-          <w:rFonts w:cs="Arial"/>
-          <w:sz w:val="22"/>
-          <w:szCs w:val="22"/>
-        </w:rPr>
-      </w:pPr>
-    </w:p>
-    <w:p>
-      <w:pPr>
-        <w:rPr>
-          <w:rFonts w:cs="Arial"/>
-          <w:sz w:val="22"/>
-          <w:szCs w:val="22"/>
-        </w:rPr>
-      </w:pPr>
-    </w:p>
-    <w:p>
-      <w:pPr>
-        <w:rPr>
-          <w:rFonts w:cs="Arial"/>
-          <w:sz w:val="22"/>
-          <w:szCs w:val="22"/>
-        </w:rPr>
-      </w:pPr>
-    </w:p>
-    <w:p>
-      <w:pPr>
-        <w:rPr>
-          <w:rFonts w:cs="Arial"/>
-          <w:sz w:val="22"/>
-          <w:szCs w:val="22"/>
-        </w:rPr>
-      </w:pPr>
-    </w:p>
     <w:tbl>
       <w:tblPr>
         <w:tblW w:w="9630" w:type="dxa"/>
@@ -3374,7 +3351,6 @@
                 <w:sz w:val="22"/>
                 <w:szCs w:val="22"/>
               </w:rPr>
-              <w:lastRenderedPageBreak/>
               <w:t>ID: REQ-003</w:t>
             </w:r>
           </w:p>
@@ -4711,6 +4687,17 @@
         </w:rPr>
       </w:pPr>
     </w:p>
+    <w:p/>
+    <w:p/>
+    <w:p/>
+    <w:p/>
+    <w:p/>
+    <w:p/>
+    <w:p/>
+    <w:p/>
+    <w:p/>
+    <w:p/>
+    <w:p/>
     <w:tbl>
       <w:tblPr>
         <w:tblW w:w="9630" w:type="dxa"/>
@@ -4766,6 +4753,7 @@
                 <w:sz w:val="22"/>
                 <w:szCs w:val="22"/>
               </w:rPr>
+              <w:lastRenderedPageBreak/>
               <w:t>ID: REQ-004</w:t>
             </w:r>
           </w:p>
@@ -5148,7 +5136,6 @@
                 <w:sz w:val="22"/>
                 <w:szCs w:val="22"/>
               </w:rPr>
-              <w:lastRenderedPageBreak/>
               <w:t>002</w:t>
             </w:r>
           </w:p>
@@ -5258,15 +5245,6 @@
       <w:pPr>
         <w:rPr>
           <w:rFonts w:cs="Arial"/>
-          <w:lang w:val="it-IT"/>
-        </w:rPr>
-      </w:pPr>
-    </w:p>
-    <w:p>
-      <w:pPr>
-        <w:rPr>
-          <w:rFonts w:cs="Arial"/>
-          <w:lang w:val="it-IT"/>
         </w:rPr>
       </w:pPr>
     </w:p>
@@ -5277,7 +5255,7 @@
           <w:rFonts w:cs="Arial"/>
         </w:rPr>
       </w:pPr>
-      <w:bookmarkStart w:id="8" w:name="_Toc468441305"/>
+      <w:bookmarkStart w:id="8" w:name="_Toc469045419"/>
       <w:r>
         <w:rPr>
           <w:rFonts w:cs="Arial"/>
@@ -5314,7 +5292,7 @@
           <w:lang w:val="it-IT"/>
         </w:rPr>
         <w:pict>
-          <v:shape id="_x0000_i1027" type="#_x0000_t75" style="width:481.5pt;height:144.75pt">
+          <v:shape id="_x0000_i1026" type="#_x0000_t75" style="width:482pt;height:145.35pt">
             <v:imagedata r:id="rId9" o:title="UseCaseUtente"/>
           </v:shape>
         </w:pict>
@@ -5387,7 +5365,7 @@
           <w:lang w:val="it-IT"/>
         </w:rPr>
         <w:pict>
-          <v:shape id="_x0000_i1028" type="#_x0000_t75" style="width:481.5pt;height:214.5pt">
+          <v:shape id="_x0000_i1027" type="#_x0000_t75" style="width:481.35pt;height:214.65pt">
             <v:imagedata r:id="rId10" o:title="UseCaseAdmin"/>
           </v:shape>
         </w:pict>
@@ -5408,94 +5386,6 @@
           <w:lang w:val="it-IT"/>
         </w:rPr>
       </w:pPr>
-    </w:p>
-    <w:p>
-      <w:pPr>
-        <w:rPr>
-          <w:rFonts w:cs="Arial"/>
-          <w:lang w:val="it-IT"/>
-        </w:rPr>
-      </w:pPr>
-    </w:p>
-    <w:p>
-      <w:pPr>
-        <w:rPr>
-          <w:rFonts w:cs="Arial"/>
-          <w:lang w:val="it-IT"/>
-        </w:rPr>
-      </w:pPr>
-    </w:p>
-    <w:p>
-      <w:pPr>
-        <w:rPr>
-          <w:rFonts w:cs="Arial"/>
-          <w:lang w:val="it-IT"/>
-        </w:rPr>
-      </w:pPr>
-    </w:p>
-    <w:p>
-      <w:pPr>
-        <w:rPr>
-          <w:rFonts w:cs="Arial"/>
-          <w:lang w:val="it-IT"/>
-        </w:rPr>
-      </w:pPr>
-    </w:p>
-    <w:p>
-      <w:pPr>
-        <w:rPr>
-          <w:rFonts w:cs="Arial"/>
-          <w:lang w:val="it-IT"/>
-        </w:rPr>
-      </w:pPr>
-    </w:p>
-    <w:p>
-      <w:pPr>
-        <w:rPr>
-          <w:rFonts w:cs="Arial"/>
-          <w:lang w:val="it-IT"/>
-        </w:rPr>
-      </w:pPr>
-    </w:p>
-    <w:p>
-      <w:pPr>
-        <w:rPr>
-          <w:rFonts w:cs="Arial"/>
-          <w:lang w:val="it-IT"/>
-        </w:rPr>
-      </w:pPr>
-    </w:p>
-    <w:p>
-      <w:pPr>
-        <w:rPr>
-          <w:rFonts w:cs="Arial"/>
-          <w:lang w:val="it-IT"/>
-        </w:rPr>
-      </w:pPr>
-    </w:p>
-    <w:p>
-      <w:pPr>
-        <w:rPr>
-          <w:rFonts w:cs="Arial"/>
-          <w:lang w:val="it-IT"/>
-        </w:rPr>
-      </w:pPr>
-    </w:p>
-    <w:p>
-      <w:pPr>
-        <w:rPr>
-          <w:rFonts w:cs="Arial"/>
-          <w:lang w:val="it-IT"/>
-        </w:rPr>
-      </w:pPr>
-    </w:p>
-    <w:p>
-      <w:pPr>
-        <w:rPr>
-          <w:rFonts w:cs="Arial"/>
-          <w:lang w:val="it-IT"/>
-        </w:rPr>
-      </w:pPr>
       <w:r>
         <w:rPr>
           <w:rFonts w:cs="Arial"/>
@@ -5517,7 +5407,7 @@
           <w:lang w:val="it-IT"/>
         </w:rPr>
         <w:pict>
-          <v:shape id="_x0000_i1029" type="#_x0000_t75" style="width:481.5pt;height:360.75pt">
+          <v:shape id="_x0000_i1028" type="#_x0000_t75" style="width:481.35pt;height:360.65pt">
             <v:imagedata r:id="rId11" o:title="UseCase"/>
           </v:shape>
         </w:pict>
@@ -5706,7 +5596,7 @@
           <w:rFonts w:cs="Arial"/>
         </w:rPr>
       </w:pPr>
-      <w:bookmarkStart w:id="9" w:name="_Toc468441306"/>
+      <w:bookmarkStart w:id="9" w:name="_Toc469045420"/>
       <w:r>
         <w:rPr>
           <w:rFonts w:cs="Arial"/>
@@ -5718,6 +5608,39 @@
     </w:p>
     <w:p>
       <w:pPr>
+        <w:rPr>
+          <w:lang w:val="it-IT"/>
+        </w:rPr>
+      </w:pPr>
+      <w:r>
+        <w:rPr>
+          <w:lang w:val="it-IT"/>
+        </w:rPr>
+        <w:t>Nella pianificazione abbiamo inserito le varie attività con le proprie date di inizio e fine. Questo gantt è solo un preventivo del lavoro che svolgeremo.</w:t>
+      </w:r>
+    </w:p>
+    <w:p>
+      <w:pPr>
+        <w:rPr>
+          <w:lang w:val="it-IT"/>
+        </w:rPr>
+      </w:pPr>
+    </w:p>
+    <w:p>
+      <w:pPr>
+        <w:rPr>
+          <w:lang w:val="it-IT"/>
+        </w:rPr>
+      </w:pPr>
+      <w:r>
+        <w:rPr>
+          <w:lang w:val="it-IT"/>
+        </w:rPr>
+        <w:t>Nell’immagine seguente sono raffigurate le varie attività con le proprie date:</w:t>
+      </w:r>
+    </w:p>
+    <w:p>
+      <w:pPr>
         <w:tabs>
           <w:tab w:val="left" w:pos="4333"/>
         </w:tabs>
@@ -5725,6 +5648,457 @@
           <w:rFonts w:cs="Arial"/>
         </w:rPr>
       </w:pPr>
+      <w:r>
+        <w:rPr>
+          <w:rFonts w:cs="Arial"/>
+        </w:rPr>
+        <w:pict>
+          <v:shape id="_x0000_i1029" type="#_x0000_t75" style="width:404pt;height:311.35pt">
+            <v:imagedata r:id="rId12" o:title="AttivitàPreventivo"/>
+          </v:shape>
+        </w:pict>
+      </w:r>
+    </w:p>
+    <w:p>
+      <w:pPr>
+        <w:tabs>
+          <w:tab w:val="left" w:pos="4333"/>
+        </w:tabs>
+        <w:rPr>
+          <w:rFonts w:cs="Arial"/>
+        </w:rPr>
+      </w:pPr>
+    </w:p>
+    <w:p>
+      <w:pPr>
+        <w:tabs>
+          <w:tab w:val="left" w:pos="4333"/>
+        </w:tabs>
+        <w:rPr>
+          <w:rFonts w:cs="Arial"/>
+        </w:rPr>
+      </w:pPr>
+    </w:p>
+    <w:p>
+      <w:pPr>
+        <w:tabs>
+          <w:tab w:val="left" w:pos="4333"/>
+        </w:tabs>
+        <w:rPr>
+          <w:rFonts w:cs="Arial"/>
+        </w:rPr>
+      </w:pPr>
+      <w:r>
+        <w:rPr>
+          <w:rFonts w:cs="Arial"/>
+        </w:rPr>
+        <w:t xml:space="preserve">Nell’immagine seguente è raffigurata la pianificazione dal 18 novembre 2016 al 23 dicembre 2016, inoltre è presente anche una </w:t>
+      </w:r>
+      <w:proofErr w:type="spellStart"/>
+      <w:r>
+        <w:rPr>
+          <w:rFonts w:cs="Arial"/>
+        </w:rPr>
+        <w:t>milestone</w:t>
+      </w:r>
+      <w:proofErr w:type="spellEnd"/>
+      <w:r>
+        <w:rPr>
+          <w:rFonts w:cs="Arial"/>
+        </w:rPr>
+        <w:t xml:space="preserve"> subito dopo la fine della parte di progettazione:</w:t>
+      </w:r>
+    </w:p>
+    <w:p>
+      <w:pPr>
+        <w:tabs>
+          <w:tab w:val="left" w:pos="4333"/>
+        </w:tabs>
+        <w:rPr>
+          <w:rFonts w:cs="Arial"/>
+        </w:rPr>
+      </w:pPr>
+      <w:r>
+        <w:rPr>
+          <w:rFonts w:cs="Arial"/>
+        </w:rPr>
+        <w:pict>
+          <v:shape id="_x0000_i1030" type="#_x0000_t75" style="width:481.35pt;height:208.65pt">
+            <v:imagedata r:id="rId13" o:title="AttivitàDatePreventivo1"/>
+          </v:shape>
+        </w:pict>
+      </w:r>
+    </w:p>
+    <w:p>
+      <w:pPr>
+        <w:tabs>
+          <w:tab w:val="left" w:pos="4333"/>
+        </w:tabs>
+        <w:rPr>
+          <w:rFonts w:cs="Arial"/>
+        </w:rPr>
+      </w:pPr>
+    </w:p>
+    <w:p>
+      <w:pPr>
+        <w:tabs>
+          <w:tab w:val="left" w:pos="4333"/>
+        </w:tabs>
+        <w:rPr>
+          <w:rFonts w:cs="Arial"/>
+        </w:rPr>
+      </w:pPr>
+    </w:p>
+    <w:p>
+      <w:pPr>
+        <w:tabs>
+          <w:tab w:val="left" w:pos="4333"/>
+        </w:tabs>
+        <w:rPr>
+          <w:rFonts w:cs="Arial"/>
+        </w:rPr>
+      </w:pPr>
+    </w:p>
+    <w:p>
+      <w:pPr>
+        <w:tabs>
+          <w:tab w:val="left" w:pos="4333"/>
+        </w:tabs>
+        <w:rPr>
+          <w:rFonts w:cs="Arial"/>
+        </w:rPr>
+      </w:pPr>
+      <w:r>
+        <w:rPr>
+          <w:rFonts w:cs="Arial"/>
+        </w:rPr>
+        <w:lastRenderedPageBreak/>
+        <w:t xml:space="preserve">Nell’immagine seguente è raffigurata la pianificazione dal 24 dicembre 2016 al 20 gennaio 2017, inoltre sono presenti anche due </w:t>
+      </w:r>
+      <w:proofErr w:type="spellStart"/>
+      <w:r>
+        <w:rPr>
+          <w:rFonts w:cs="Arial"/>
+        </w:rPr>
+        <w:t>milestones</w:t>
+      </w:r>
+      <w:proofErr w:type="spellEnd"/>
+      <w:r>
+        <w:rPr>
+          <w:rFonts w:cs="Arial"/>
+        </w:rPr>
+        <w:t>, la prima dopo la parte di implementazione, mentre la seconda dopo il test dei singoli moduli e dei moduli assemblati:</w:t>
+      </w:r>
+    </w:p>
+    <w:p>
+      <w:pPr>
+        <w:tabs>
+          <w:tab w:val="left" w:pos="4333"/>
+        </w:tabs>
+        <w:rPr>
+          <w:rFonts w:cs="Arial"/>
+        </w:rPr>
+      </w:pPr>
+    </w:p>
+    <w:p>
+      <w:pPr>
+        <w:tabs>
+          <w:tab w:val="left" w:pos="4333"/>
+        </w:tabs>
+        <w:rPr>
+          <w:rFonts w:cs="Arial"/>
+        </w:rPr>
+      </w:pPr>
+    </w:p>
+    <w:p>
+      <w:pPr>
+        <w:tabs>
+          <w:tab w:val="left" w:pos="4333"/>
+        </w:tabs>
+        <w:rPr>
+          <w:rFonts w:cs="Arial"/>
+        </w:rPr>
+      </w:pPr>
+      <w:r>
+        <w:rPr>
+          <w:rFonts w:cs="Arial"/>
+        </w:rPr>
+        <w:pict>
+          <v:shape id="_x0000_i1031" type="#_x0000_t75" style="width:482pt;height:264.65pt">
+            <v:imagedata r:id="rId14" o:title="AttivitàDatePreventivo2"/>
+          </v:shape>
+        </w:pict>
+      </w:r>
+    </w:p>
+    <w:p>
+      <w:pPr>
+        <w:tabs>
+          <w:tab w:val="left" w:pos="4333"/>
+        </w:tabs>
+        <w:rPr>
+          <w:rFonts w:cs="Arial"/>
+        </w:rPr>
+      </w:pPr>
+    </w:p>
+    <w:p>
+      <w:pPr>
+        <w:tabs>
+          <w:tab w:val="left" w:pos="4333"/>
+        </w:tabs>
+        <w:rPr>
+          <w:rFonts w:cs="Arial"/>
+        </w:rPr>
+      </w:pPr>
+    </w:p>
+    <w:p>
+      <w:pPr>
+        <w:tabs>
+          <w:tab w:val="left" w:pos="4333"/>
+        </w:tabs>
+        <w:rPr>
+          <w:rFonts w:cs="Arial"/>
+        </w:rPr>
+      </w:pPr>
+    </w:p>
+    <w:p>
+      <w:pPr>
+        <w:tabs>
+          <w:tab w:val="left" w:pos="4333"/>
+        </w:tabs>
+        <w:rPr>
+          <w:rFonts w:cs="Arial"/>
+        </w:rPr>
+      </w:pPr>
+    </w:p>
+    <w:p>
+      <w:pPr>
+        <w:tabs>
+          <w:tab w:val="left" w:pos="4333"/>
+        </w:tabs>
+        <w:rPr>
+          <w:rFonts w:cs="Arial"/>
+        </w:rPr>
+      </w:pPr>
+    </w:p>
+    <w:p>
+      <w:pPr>
+        <w:tabs>
+          <w:tab w:val="left" w:pos="4333"/>
+        </w:tabs>
+        <w:rPr>
+          <w:rFonts w:cs="Arial"/>
+        </w:rPr>
+      </w:pPr>
+    </w:p>
+    <w:p>
+      <w:pPr>
+        <w:tabs>
+          <w:tab w:val="left" w:pos="4333"/>
+        </w:tabs>
+        <w:rPr>
+          <w:rFonts w:cs="Arial"/>
+        </w:rPr>
+      </w:pPr>
+    </w:p>
+    <w:p>
+      <w:pPr>
+        <w:tabs>
+          <w:tab w:val="left" w:pos="4333"/>
+        </w:tabs>
+        <w:rPr>
+          <w:rFonts w:cs="Arial"/>
+        </w:rPr>
+      </w:pPr>
+    </w:p>
+    <w:p>
+      <w:pPr>
+        <w:tabs>
+          <w:tab w:val="left" w:pos="4333"/>
+        </w:tabs>
+        <w:rPr>
+          <w:rFonts w:cs="Arial"/>
+        </w:rPr>
+      </w:pPr>
+    </w:p>
+    <w:p>
+      <w:pPr>
+        <w:tabs>
+          <w:tab w:val="left" w:pos="4333"/>
+        </w:tabs>
+        <w:rPr>
+          <w:rFonts w:cs="Arial"/>
+        </w:rPr>
+      </w:pPr>
+    </w:p>
+    <w:p>
+      <w:pPr>
+        <w:tabs>
+          <w:tab w:val="left" w:pos="4333"/>
+        </w:tabs>
+        <w:rPr>
+          <w:rFonts w:cs="Arial"/>
+        </w:rPr>
+      </w:pPr>
+    </w:p>
+    <w:p>
+      <w:pPr>
+        <w:tabs>
+          <w:tab w:val="left" w:pos="4333"/>
+        </w:tabs>
+        <w:rPr>
+          <w:rFonts w:cs="Arial"/>
+        </w:rPr>
+      </w:pPr>
+    </w:p>
+    <w:p>
+      <w:pPr>
+        <w:tabs>
+          <w:tab w:val="left" w:pos="4333"/>
+        </w:tabs>
+        <w:rPr>
+          <w:rFonts w:cs="Arial"/>
+        </w:rPr>
+      </w:pPr>
+    </w:p>
+    <w:p>
+      <w:pPr>
+        <w:tabs>
+          <w:tab w:val="left" w:pos="4333"/>
+        </w:tabs>
+        <w:rPr>
+          <w:rFonts w:cs="Arial"/>
+        </w:rPr>
+      </w:pPr>
+    </w:p>
+    <w:p>
+      <w:pPr>
+        <w:tabs>
+          <w:tab w:val="left" w:pos="4333"/>
+        </w:tabs>
+        <w:rPr>
+          <w:rFonts w:cs="Arial"/>
+        </w:rPr>
+      </w:pPr>
+    </w:p>
+    <w:p>
+      <w:pPr>
+        <w:tabs>
+          <w:tab w:val="left" w:pos="4333"/>
+        </w:tabs>
+        <w:rPr>
+          <w:rFonts w:cs="Arial"/>
+        </w:rPr>
+      </w:pPr>
+    </w:p>
+    <w:p>
+      <w:pPr>
+        <w:tabs>
+          <w:tab w:val="left" w:pos="4333"/>
+        </w:tabs>
+        <w:rPr>
+          <w:rFonts w:cs="Arial"/>
+        </w:rPr>
+      </w:pPr>
+    </w:p>
+    <w:p>
+      <w:pPr>
+        <w:tabs>
+          <w:tab w:val="left" w:pos="4333"/>
+        </w:tabs>
+        <w:rPr>
+          <w:rFonts w:cs="Arial"/>
+        </w:rPr>
+      </w:pPr>
+    </w:p>
+    <w:p>
+      <w:pPr>
+        <w:tabs>
+          <w:tab w:val="left" w:pos="4333"/>
+        </w:tabs>
+        <w:rPr>
+          <w:rFonts w:cs="Arial"/>
+        </w:rPr>
+      </w:pPr>
+    </w:p>
+    <w:p>
+      <w:pPr>
+        <w:tabs>
+          <w:tab w:val="left" w:pos="4333"/>
+        </w:tabs>
+        <w:rPr>
+          <w:rFonts w:cs="Arial"/>
+        </w:rPr>
+      </w:pPr>
+    </w:p>
+    <w:p>
+      <w:pPr>
+        <w:tabs>
+          <w:tab w:val="left" w:pos="4333"/>
+        </w:tabs>
+        <w:rPr>
+          <w:rFonts w:cs="Arial"/>
+        </w:rPr>
+      </w:pPr>
+    </w:p>
+    <w:p>
+      <w:pPr>
+        <w:tabs>
+          <w:tab w:val="left" w:pos="4333"/>
+        </w:tabs>
+        <w:rPr>
+          <w:rFonts w:cs="Arial"/>
+        </w:rPr>
+      </w:pPr>
+    </w:p>
+    <w:p>
+      <w:pPr>
+        <w:tabs>
+          <w:tab w:val="left" w:pos="4333"/>
+        </w:tabs>
+        <w:rPr>
+          <w:rFonts w:cs="Arial"/>
+        </w:rPr>
+      </w:pPr>
+    </w:p>
+    <w:p>
+      <w:pPr>
+        <w:tabs>
+          <w:tab w:val="left" w:pos="4333"/>
+        </w:tabs>
+        <w:rPr>
+          <w:rFonts w:cs="Arial"/>
+        </w:rPr>
+      </w:pPr>
+    </w:p>
+    <w:p>
+      <w:pPr>
+        <w:tabs>
+          <w:tab w:val="left" w:pos="4333"/>
+        </w:tabs>
+        <w:rPr>
+          <w:rFonts w:cs="Arial"/>
+        </w:rPr>
+      </w:pPr>
+    </w:p>
+    <w:p>
+      <w:pPr>
+        <w:tabs>
+          <w:tab w:val="left" w:pos="4333"/>
+        </w:tabs>
+        <w:rPr>
+          <w:rFonts w:cs="Arial"/>
+        </w:rPr>
+      </w:pPr>
+    </w:p>
+    <w:p>
+      <w:pPr>
+        <w:tabs>
+          <w:tab w:val="left" w:pos="4333"/>
+        </w:tabs>
+        <w:rPr>
+          <w:rFonts w:cs="Arial"/>
+        </w:rPr>
+      </w:pPr>
     </w:p>
     <w:p>
       <w:pPr>
@@ -5733,11 +6107,12 @@
           <w:rFonts w:cs="Arial"/>
         </w:rPr>
       </w:pPr>
-      <w:bookmarkStart w:id="10" w:name="_Toc468441307"/>
-      <w:r>
-        <w:rPr>
-          <w:rFonts w:cs="Arial"/>
-        </w:rPr>
+      <w:bookmarkStart w:id="10" w:name="_Toc469045421"/>
+      <w:r>
+        <w:rPr>
+          <w:rFonts w:cs="Arial"/>
+        </w:rPr>
+        <w:lastRenderedPageBreak/>
         <w:t>Analisi dei mezzi</w:t>
       </w:r>
       <w:bookmarkEnd w:id="10"/>
@@ -5757,20 +6132,13 @@
     </w:p>
     <w:p>
       <w:pPr>
-        <w:rPr>
-          <w:lang w:val="it-IT"/>
-        </w:rPr>
-      </w:pPr>
-    </w:p>
-    <w:p>
-      <w:pPr>
         <w:pStyle w:val="Titolo3"/>
         <w:rPr>
           <w:rFonts w:cs="Arial"/>
         </w:rPr>
       </w:pPr>
       <w:bookmarkStart w:id="11" w:name="_Toc413411419"/>
-      <w:bookmarkStart w:id="12" w:name="_Toc468441308"/>
+      <w:bookmarkStart w:id="12" w:name="_Toc469045422"/>
       <w:r>
         <w:rPr>
           <w:rFonts w:cs="Arial"/>
@@ -5824,19 +6192,11 @@
           <w:rFonts w:ascii="Arial" w:hAnsi="Arial" w:cs="Arial"/>
         </w:rPr>
       </w:pPr>
-      <w:proofErr w:type="spellStart"/>
       <w:r>
         <w:rPr>
           <w:rFonts w:ascii="Arial" w:hAnsi="Arial" w:cs="Arial"/>
         </w:rPr>
-        <w:t>Gantt</w:t>
-      </w:r>
-      <w:proofErr w:type="spellEnd"/>
-      <w:r>
-        <w:rPr>
-          <w:rFonts w:ascii="Arial" w:hAnsi="Arial" w:cs="Arial"/>
-        </w:rPr>
-        <w:t xml:space="preserve"> Project 2.8</w:t>
+        <w:t>Word 2013</w:t>
       </w:r>
     </w:p>
     <w:p>
@@ -5854,7 +6214,7 @@
         <w:rPr>
           <w:rFonts w:ascii="Arial" w:hAnsi="Arial" w:cs="Arial"/>
         </w:rPr>
-        <w:t>Word 2013</w:t>
+        <w:t xml:space="preserve">MarkdownPad2 </w:t>
       </w:r>
     </w:p>
     <w:p>
@@ -5868,11 +6228,19 @@
           <w:rFonts w:ascii="Arial" w:hAnsi="Arial" w:cs="Arial"/>
         </w:rPr>
       </w:pPr>
+      <w:proofErr w:type="spellStart"/>
       <w:r>
         <w:rPr>
           <w:rFonts w:ascii="Arial" w:hAnsi="Arial" w:cs="Arial"/>
         </w:rPr>
-        <w:t xml:space="preserve">MarkdownPad2 </w:t>
+        <w:t>Atom</w:t>
+      </w:r>
+      <w:proofErr w:type="spellEnd"/>
+      <w:r>
+        <w:rPr>
+          <w:rFonts w:ascii="Arial" w:hAnsi="Arial" w:cs="Arial"/>
+        </w:rPr>
+        <w:t xml:space="preserve"> 1.12.4</w:t>
       </w:r>
     </w:p>
     <w:p>
@@ -5886,19 +6254,11 @@
           <w:rFonts w:ascii="Arial" w:hAnsi="Arial" w:cs="Arial"/>
         </w:rPr>
       </w:pPr>
-      <w:proofErr w:type="spellStart"/>
       <w:r>
         <w:rPr>
           <w:rFonts w:ascii="Arial" w:hAnsi="Arial" w:cs="Arial"/>
         </w:rPr>
-        <w:t>Atom</w:t>
-      </w:r>
-      <w:proofErr w:type="spellEnd"/>
-      <w:r>
-        <w:rPr>
-          <w:rFonts w:ascii="Arial" w:hAnsi="Arial" w:cs="Arial"/>
-        </w:rPr>
-        <w:t xml:space="preserve"> 1.12.4</w:t>
+        <w:t>Apache 2.4/MySQL5.6/PHP 5.6.10</w:t>
       </w:r>
     </w:p>
     <w:p>
@@ -5916,7 +6276,7 @@
         <w:rPr>
           <w:rFonts w:ascii="Arial" w:hAnsi="Arial" w:cs="Arial"/>
         </w:rPr>
-        <w:t>Apache 2.4/MySQL5.6/PHP 5.6.10</w:t>
+        <w:t>Visio 2016</w:t>
       </w:r>
     </w:p>
     <w:p>
@@ -5927,7 +6287,7 @@
         </w:rPr>
       </w:pPr>
       <w:bookmarkStart w:id="13" w:name="_Toc413411420"/>
-      <w:bookmarkStart w:id="14" w:name="_Toc468441309"/>
+      <w:bookmarkStart w:id="14" w:name="_Toc469045423"/>
       <w:r>
         <w:rPr>
           <w:rFonts w:cs="Arial"/>
@@ -6166,6 +6526,48 @@
       <w:pPr>
         <w:rPr>
           <w:rFonts w:cs="Arial"/>
+          <w:lang w:val="it-IT"/>
+        </w:rPr>
+      </w:pPr>
+    </w:p>
+    <w:p>
+      <w:pPr>
+        <w:rPr>
+          <w:rFonts w:cs="Arial"/>
+          <w:lang w:val="it-IT"/>
+        </w:rPr>
+      </w:pPr>
+    </w:p>
+    <w:p>
+      <w:pPr>
+        <w:rPr>
+          <w:rFonts w:cs="Arial"/>
+          <w:lang w:val="it-IT"/>
+        </w:rPr>
+      </w:pPr>
+      <w:bookmarkStart w:id="15" w:name="_GoBack"/>
+      <w:bookmarkEnd w:id="15"/>
+    </w:p>
+    <w:p>
+      <w:pPr>
+        <w:rPr>
+          <w:rFonts w:cs="Arial"/>
+          <w:lang w:val="it-IT"/>
+        </w:rPr>
+      </w:pPr>
+    </w:p>
+    <w:p>
+      <w:pPr>
+        <w:rPr>
+          <w:rFonts w:cs="Arial"/>
+          <w:lang w:val="it-IT"/>
+        </w:rPr>
+      </w:pPr>
+    </w:p>
+    <w:p>
+      <w:pPr>
+        <w:rPr>
+          <w:rFonts w:cs="Arial"/>
         </w:rPr>
       </w:pPr>
     </w:p>
@@ -6176,9 +6578,9 @@
           <w:rFonts w:cs="Arial"/>
         </w:rPr>
       </w:pPr>
-      <w:bookmarkStart w:id="15" w:name="_Toc429059808"/>
-      <w:bookmarkStart w:id="16" w:name="_Toc463011089"/>
-      <w:bookmarkStart w:id="17" w:name="_Toc468441310"/>
+      <w:bookmarkStart w:id="16" w:name="_Toc429059808"/>
+      <w:bookmarkStart w:id="17" w:name="_Toc463011089"/>
+      <w:bookmarkStart w:id="18" w:name="_Toc469045424"/>
       <w:r>
         <w:rPr>
           <w:rFonts w:cs="Arial"/>
@@ -6186,9 +6588,9 @@
         <w:lastRenderedPageBreak/>
         <w:t>Progettazione</w:t>
       </w:r>
-      <w:bookmarkEnd w:id="15"/>
       <w:bookmarkEnd w:id="16"/>
       <w:bookmarkEnd w:id="17"/>
+      <w:bookmarkEnd w:id="18"/>
     </w:p>
     <w:p>
       <w:pPr>
@@ -6197,18 +6599,18 @@
           <w:rFonts w:cs="Arial"/>
         </w:rPr>
       </w:pPr>
-      <w:bookmarkStart w:id="18" w:name="_Toc429059809"/>
-      <w:bookmarkStart w:id="19" w:name="_Toc463011090"/>
-      <w:bookmarkStart w:id="20" w:name="_Toc468441311"/>
+      <w:bookmarkStart w:id="19" w:name="_Toc429059809"/>
+      <w:bookmarkStart w:id="20" w:name="_Toc463011090"/>
+      <w:bookmarkStart w:id="21" w:name="_Toc469045425"/>
       <w:r>
         <w:rPr>
           <w:rFonts w:cs="Arial"/>
         </w:rPr>
         <w:t>Design dell’architettura del sistema</w:t>
       </w:r>
-      <w:bookmarkEnd w:id="18"/>
       <w:bookmarkEnd w:id="19"/>
       <w:bookmarkEnd w:id="20"/>
+      <w:bookmarkEnd w:id="21"/>
     </w:p>
     <w:p>
       <w:pPr>
@@ -6241,8 +6643,8 @@
           <w:lang w:val="it-IT"/>
         </w:rPr>
         <w:pict>
-          <v:shape id="_x0000_i1026" type="#_x0000_t75" style="width:481.5pt;height:457.5pt">
-            <v:imagedata r:id="rId12" o:title="Dia"/>
+          <v:shape id="_x0000_i1032" type="#_x0000_t75" style="width:480.65pt;height:458pt">
+            <v:imagedata r:id="rId15" o:title="Dia"/>
           </v:shape>
         </w:pict>
       </w:r>
@@ -6310,9 +6712,9 @@
           <w:rFonts w:cs="Arial"/>
         </w:rPr>
       </w:pPr>
-      <w:bookmarkStart w:id="21" w:name="_Toc429059812"/>
-      <w:bookmarkStart w:id="22" w:name="_Toc463011093"/>
-      <w:bookmarkStart w:id="23" w:name="_Toc468441312"/>
+      <w:bookmarkStart w:id="22" w:name="_Toc429059812"/>
+      <w:bookmarkStart w:id="23" w:name="_Toc463011093"/>
+      <w:bookmarkStart w:id="24" w:name="_Toc469045426"/>
       <w:r>
         <w:rPr>
           <w:rFonts w:cs="Arial"/>
@@ -6320,9 +6722,9 @@
         <w:lastRenderedPageBreak/>
         <w:t>Design procedurale</w:t>
       </w:r>
-      <w:bookmarkEnd w:id="21"/>
       <w:bookmarkEnd w:id="22"/>
       <w:bookmarkEnd w:id="23"/>
+      <w:bookmarkEnd w:id="24"/>
     </w:p>
     <w:p>
       <w:pPr>
@@ -6356,8 +6758,8 @@
           <w:lang w:val="it-IT"/>
         </w:rPr>
         <w:pict>
-          <v:shape id="_x0000_i1025" type="#_x0000_t75" style="width:393.75pt;height:460.5pt">
-            <v:imagedata r:id="rId13" o:title="DEsign"/>
+          <v:shape id="_x0000_i1033" type="#_x0000_t75" style="width:394pt;height:460.65pt">
+            <v:imagedata r:id="rId16" o:title="DEsign"/>
           </v:shape>
         </w:pict>
       </w:r>
@@ -6449,8 +6851,22 @@
           <w:lang w:val="it-IT"/>
         </w:rPr>
       </w:pPr>
-      <w:bookmarkStart w:id="24" w:name="_GoBack"/>
-      <w:bookmarkEnd w:id="24"/>
+    </w:p>
+    <w:p>
+      <w:pPr>
+        <w:jc w:val="center"/>
+        <w:rPr>
+          <w:lang w:val="it-IT"/>
+        </w:rPr>
+      </w:pPr>
+    </w:p>
+    <w:p>
+      <w:pPr>
+        <w:jc w:val="center"/>
+        <w:rPr>
+          <w:lang w:val="it-IT"/>
+        </w:rPr>
+      </w:pPr>
     </w:p>
     <w:p>
       <w:pPr>
@@ -6459,7 +6875,7 @@
           <w:rFonts w:cs="Arial"/>
         </w:rPr>
       </w:pPr>
-      <w:bookmarkStart w:id="25" w:name="_Toc468441313"/>
+      <w:bookmarkStart w:id="25" w:name="_Toc469045427"/>
       <w:r>
         <w:rPr>
           <w:rFonts w:cs="Arial"/>
@@ -6475,6 +6891,36 @@
           <w:lang w:val="it-IT"/>
         </w:rPr>
       </w:pPr>
+      <w:r>
+        <w:rPr>
+          <w:lang w:val="it-IT"/>
+        </w:rPr>
+        <w:t>Nell’immagine seguente è rappresentato lo schema ER del nostro database:</w:t>
+      </w:r>
+    </w:p>
+    <w:p>
+      <w:pPr>
+        <w:rPr>
+          <w:lang w:val="it-IT"/>
+        </w:rPr>
+      </w:pPr>
+    </w:p>
+    <w:p>
+      <w:pPr>
+        <w:rPr>
+          <w:lang w:val="it-IT"/>
+        </w:rPr>
+      </w:pPr>
+      <w:r>
+        <w:rPr>
+          <w:lang w:val="it-IT"/>
+        </w:rPr>
+        <w:pict>
+          <v:shape id="_x0000_i1034" type="#_x0000_t75" style="width:481.35pt;height:284.65pt">
+            <v:imagedata r:id="rId17" o:title="ER"/>
+          </v:shape>
+        </w:pict>
+      </w:r>
     </w:p>
     <w:p>
       <w:pPr>
@@ -6490,7 +6936,7 @@
           <w:rFonts w:cs="Arial"/>
         </w:rPr>
       </w:pPr>
-      <w:bookmarkStart w:id="26" w:name="_Toc468441314"/>
+      <w:bookmarkStart w:id="26" w:name="_Toc469045428"/>
       <w:r>
         <w:rPr>
           <w:rFonts w:cs="Arial"/>
@@ -6498,6 +6944,26 @@
         <w:t>Costo Preventivo</w:t>
       </w:r>
       <w:bookmarkEnd w:id="26"/>
+    </w:p>
+    <w:p>
+      <w:pPr>
+        <w:rPr>
+          <w:lang w:val="it-IT"/>
+        </w:rPr>
+      </w:pPr>
+      <w:r>
+        <w:rPr>
+          <w:lang w:val="it-IT"/>
+        </w:rPr>
+        <w:t>Nella tabella è rappresentato il costo preventivo nel nostro progetto, l’unica risorsa utilizzata sono le nostre capacità in ambito informatico.</w:t>
+      </w:r>
+    </w:p>
+    <w:p>
+      <w:pPr>
+        <w:rPr>
+          <w:lang w:val="it-IT"/>
+        </w:rPr>
+      </w:pPr>
     </w:p>
     <w:tbl>
       <w:tblPr>
@@ -6616,10 +7082,10 @@
       </w:pPr>
     </w:p>
     <w:sectPr>
-      <w:headerReference w:type="default" r:id="rId14"/>
-      <w:footerReference w:type="default" r:id="rId15"/>
-      <w:headerReference w:type="first" r:id="rId16"/>
-      <w:footerReference w:type="first" r:id="rId17"/>
+      <w:headerReference w:type="default" r:id="rId18"/>
+      <w:footerReference w:type="default" r:id="rId19"/>
+      <w:headerReference w:type="first" r:id="rId20"/>
+      <w:footerReference w:type="first" r:id="rId21"/>
       <w:pgSz w:w="11906" w:h="16838"/>
       <w:pgMar w:top="1985" w:right="1134" w:bottom="1418" w:left="1134" w:header="567" w:footer="567" w:gutter="0"/>
       <w:pgNumType w:start="1"/>
@@ -6729,7 +7195,7 @@
             <w:rPr>
               <w:lang w:val="it-IT"/>
             </w:rPr>
-            <w:t>Holder</w:t>
+            <w:t>Creazione Automatica dei Test</w:t>
           </w:r>
         </w:p>
       </w:tc>
@@ -6910,16 +7376,8 @@
             <w:rPr>
               <w:lang w:val="it-IT"/>
             </w:rPr>
-            <w:t xml:space="preserve">Luca </w:t>
+            <w:t>Luca Muggiasca</w:t>
           </w:r>
-          <w:proofErr w:type="spellStart"/>
-          <w:r>
-            <w:rPr>
-              <w:lang w:val="it-IT"/>
-            </w:rPr>
-            <w:t>Muggiasca</w:t>
-          </w:r>
-          <w:proofErr w:type="spellEnd"/>
         </w:p>
       </w:tc>
     </w:tr>
@@ -7204,7 +7662,7 @@
               <w:noProof/>
               <w:snapToGrid w:val="0"/>
             </w:rPr>
-            <w:t>12</w:t>
+            <w:t>14</w:t>
           </w:r>
           <w:r>
             <w:rPr>
@@ -11388,7 +11846,7 @@
 </file>
 
 <file path=customXml/itemProps1.xml><?xml version="1.0" encoding="utf-8"?>
-<ds:datastoreItem xmlns:ds="http://schemas.openxmlformats.org/officeDocument/2006/customXml" ds:itemID="{A9441493-9562-439A-81C6-07E8B41FF565}">
+<ds:datastoreItem xmlns:ds="http://schemas.openxmlformats.org/officeDocument/2006/customXml" ds:itemID="{EB2BF7DA-0730-4D3C-A05B-ED3A5368EE2E}">
   <ds:schemaRefs>
     <ds:schemaRef ds:uri="http://schemas.openxmlformats.org/officeDocument/2006/bibliography"/>
   </ds:schemaRefs>

--- a/Documentazione/Documentazione_progettazione_creazione_automatica_dei_test.docx
+++ b/Documentazione/Documentazione_progettazione_creazione_automatica_dei_test.docx
@@ -159,7 +159,7 @@
         <w:rPr>
           <w:noProof/>
         </w:rPr>
-        <w:instrText xml:space="preserve"> PAGEREF _Toc469045411 \h </w:instrText>
+        <w:instrText xml:space="preserve"> PAGEREF _Toc472078020 \h </w:instrText>
       </w:r>
       <w:r>
         <w:rPr>
@@ -240,7 +240,7 @@
         <w:rPr>
           <w:noProof/>
         </w:rPr>
-        <w:instrText xml:space="preserve"> PAGEREF _Toc469045412 \h </w:instrText>
+        <w:instrText xml:space="preserve"> PAGEREF _Toc472078021 \h </w:instrText>
       </w:r>
       <w:r>
         <w:rPr>
@@ -323,7 +323,7 @@
         <w:rPr>
           <w:noProof/>
         </w:rPr>
-        <w:instrText xml:space="preserve"> PAGEREF _Toc469045413 \h </w:instrText>
+        <w:instrText xml:space="preserve"> PAGEREF _Toc472078022 \h </w:instrText>
       </w:r>
       <w:r>
         <w:rPr>
@@ -404,7 +404,7 @@
         <w:rPr>
           <w:noProof/>
         </w:rPr>
-        <w:instrText xml:space="preserve"> PAGEREF _Toc469045414 \h </w:instrText>
+        <w:instrText xml:space="preserve"> PAGEREF _Toc472078023 \h </w:instrText>
       </w:r>
       <w:r>
         <w:rPr>
@@ -432,8 +432,9 @@
     </w:p>
     <w:p>
       <w:pPr>
-        <w:pStyle w:val="Sommario2"/>
-        <w:tabs>
+        <w:pStyle w:val="Sommario1"/>
+        <w:tabs>
+          <w:tab w:val="left" w:pos="400"/>
           <w:tab w:val="right" w:leader="dot" w:pos="9628"/>
         </w:tabs>
         <w:rPr>
@@ -446,7 +447,22 @@
       </w:pPr>
       <w:r>
         <w:rPr>
-          <w:rFonts w:cs="Arial"/>
+          <w:noProof/>
+        </w:rPr>
+        <w:t>2</w:t>
+      </w:r>
+      <w:r>
+        <w:rPr>
+          <w:rFonts w:asciiTheme="minorHAnsi" w:eastAsiaTheme="minorEastAsia" w:hAnsiTheme="minorHAnsi" w:cstheme="minorBidi"/>
+          <w:noProof/>
+          <w:sz w:val="22"/>
+          <w:szCs w:val="22"/>
+          <w:lang w:val="it-IT"/>
+        </w:rPr>
+        <w:tab/>
+      </w:r>
+      <w:r>
+        <w:rPr>
           <w:noProof/>
         </w:rPr>
         <w:t>Analisi</w:t>
@@ -467,7 +483,7 @@
         <w:rPr>
           <w:noProof/>
         </w:rPr>
-        <w:instrText xml:space="preserve"> PAGEREF _Toc469045415 \h </w:instrText>
+        <w:instrText xml:space="preserve"> PAGEREF _Toc472078024 \h </w:instrText>
       </w:r>
       <w:r>
         <w:rPr>
@@ -513,7 +529,7 @@
           <w:rFonts w:cs="Arial"/>
           <w:noProof/>
         </w:rPr>
-        <w:t>1.4</w:t>
+        <w:t>2.1</w:t>
       </w:r>
       <w:r>
         <w:rPr>
@@ -548,7 +564,7 @@
         <w:rPr>
           <w:noProof/>
         </w:rPr>
-        <w:instrText xml:space="preserve"> PAGEREF _Toc469045416 \h </w:instrText>
+        <w:instrText xml:space="preserve"> PAGEREF _Toc472078025 \h </w:instrText>
       </w:r>
       <w:r>
         <w:rPr>
@@ -594,7 +610,7 @@
           <w:rFonts w:cs="Arial"/>
           <w:noProof/>
         </w:rPr>
-        <w:t>1.5</w:t>
+        <w:t>2.2</w:t>
       </w:r>
       <w:r>
         <w:rPr>
@@ -629,7 +645,7 @@
         <w:rPr>
           <w:noProof/>
         </w:rPr>
-        <w:instrText xml:space="preserve"> PAGEREF _Toc469045417 \h </w:instrText>
+        <w:instrText xml:space="preserve"> PAGEREF _Toc472078026 \h </w:instrText>
       </w:r>
       <w:r>
         <w:rPr>
@@ -646,7 +662,7 @@
         <w:rPr>
           <w:noProof/>
         </w:rPr>
-        <w:t>4</w:t>
+        <w:t>5</w:t>
       </w:r>
       <w:r>
         <w:rPr>
@@ -675,7 +691,7 @@
           <w:rFonts w:cs="Arial"/>
           <w:noProof/>
         </w:rPr>
-        <w:t>1.6</w:t>
+        <w:t>2.3</w:t>
       </w:r>
       <w:r>
         <w:rPr>
@@ -710,7 +726,7 @@
         <w:rPr>
           <w:noProof/>
         </w:rPr>
-        <w:instrText xml:space="preserve"> PAGEREF _Toc469045418 \h </w:instrText>
+        <w:instrText xml:space="preserve"> PAGEREF _Toc472078027 \h </w:instrText>
       </w:r>
       <w:r>
         <w:rPr>
@@ -756,7 +772,7 @@
           <w:rFonts w:cs="Arial"/>
           <w:noProof/>
         </w:rPr>
-        <w:t>1.7</w:t>
+        <w:t>2.4</w:t>
       </w:r>
       <w:r>
         <w:rPr>
@@ -791,7 +807,7 @@
         <w:rPr>
           <w:noProof/>
         </w:rPr>
-        <w:instrText xml:space="preserve"> PAGEREF _Toc469045419 \h </w:instrText>
+        <w:instrText xml:space="preserve"> PAGEREF _Toc472078028 \h </w:instrText>
       </w:r>
       <w:r>
         <w:rPr>
@@ -837,7 +853,7 @@
           <w:rFonts w:cs="Arial"/>
           <w:noProof/>
         </w:rPr>
-        <w:t>1.8</w:t>
+        <w:t>2.5</w:t>
       </w:r>
       <w:r>
         <w:rPr>
@@ -872,7 +888,7 @@
         <w:rPr>
           <w:noProof/>
         </w:rPr>
-        <w:instrText xml:space="preserve"> PAGEREF _Toc469045420 \h </w:instrText>
+        <w:instrText xml:space="preserve"> PAGEREF _Toc472078029 \h </w:instrText>
       </w:r>
       <w:r>
         <w:rPr>
@@ -918,7 +934,7 @@
           <w:rFonts w:cs="Arial"/>
           <w:noProof/>
         </w:rPr>
-        <w:t>1.9</w:t>
+        <w:t>2.6</w:t>
       </w:r>
       <w:r>
         <w:rPr>
@@ -953,7 +969,7 @@
         <w:rPr>
           <w:noProof/>
         </w:rPr>
-        <w:instrText xml:space="preserve"> PAGEREF _Toc469045421 \h </w:instrText>
+        <w:instrText xml:space="preserve"> PAGEREF _Toc472078030 \h </w:instrText>
       </w:r>
       <w:r>
         <w:rPr>
@@ -970,7 +986,7 @@
         <w:rPr>
           <w:noProof/>
         </w:rPr>
-        <w:t>9</w:t>
+        <w:t>11</w:t>
       </w:r>
       <w:r>
         <w:rPr>
@@ -999,7 +1015,7 @@
           <w:rFonts w:cs="Arial"/>
           <w:noProof/>
         </w:rPr>
-        <w:t>1.9.1</w:t>
+        <w:t>2.6.1</w:t>
       </w:r>
       <w:r>
         <w:rPr>
@@ -1034,7 +1050,7 @@
         <w:rPr>
           <w:noProof/>
         </w:rPr>
-        <w:instrText xml:space="preserve"> PAGEREF _Toc469045422 \h </w:instrText>
+        <w:instrText xml:space="preserve"> PAGEREF _Toc472078031 \h </w:instrText>
       </w:r>
       <w:r>
         <w:rPr>
@@ -1051,7 +1067,7 @@
         <w:rPr>
           <w:noProof/>
         </w:rPr>
-        <w:t>9</w:t>
+        <w:t>11</w:t>
       </w:r>
       <w:r>
         <w:rPr>
@@ -1080,7 +1096,7 @@
           <w:rFonts w:cs="Arial"/>
           <w:noProof/>
         </w:rPr>
-        <w:t>1.9.2</w:t>
+        <w:t>2.6.2</w:t>
       </w:r>
       <w:r>
         <w:rPr>
@@ -1115,7 +1131,7 @@
         <w:rPr>
           <w:noProof/>
         </w:rPr>
-        <w:instrText xml:space="preserve"> PAGEREF _Toc469045423 \h </w:instrText>
+        <w:instrText xml:space="preserve"> PAGEREF _Toc472078032 \h </w:instrText>
       </w:r>
       <w:r>
         <w:rPr>
@@ -1132,7 +1148,7 @@
         <w:rPr>
           <w:noProof/>
         </w:rPr>
-        <w:t>9</w:t>
+        <w:t>11</w:t>
       </w:r>
       <w:r>
         <w:rPr>
@@ -1161,7 +1177,7 @@
           <w:rFonts w:cs="Arial"/>
           <w:noProof/>
         </w:rPr>
-        <w:t>2</w:t>
+        <w:t>3</w:t>
       </w:r>
       <w:r>
         <w:rPr>
@@ -1196,7 +1212,7 @@
         <w:rPr>
           <w:noProof/>
         </w:rPr>
-        <w:instrText xml:space="preserve"> PAGEREF _Toc469045424 \h </w:instrText>
+        <w:instrText xml:space="preserve"> PAGEREF _Toc472078033 \h </w:instrText>
       </w:r>
       <w:r>
         <w:rPr>
@@ -1213,7 +1229,7 @@
         <w:rPr>
           <w:noProof/>
         </w:rPr>
-        <w:t>10</w:t>
+        <w:t>12</w:t>
       </w:r>
       <w:r>
         <w:rPr>
@@ -1242,7 +1258,7 @@
           <w:rFonts w:cs="Arial"/>
           <w:noProof/>
         </w:rPr>
-        <w:t>2.1</w:t>
+        <w:t>3.1</w:t>
       </w:r>
       <w:r>
         <w:rPr>
@@ -1277,7 +1293,7 @@
         <w:rPr>
           <w:noProof/>
         </w:rPr>
-        <w:instrText xml:space="preserve"> PAGEREF _Toc469045425 \h </w:instrText>
+        <w:instrText xml:space="preserve"> PAGEREF _Toc472078034 \h </w:instrText>
       </w:r>
       <w:r>
         <w:rPr>
@@ -1294,7 +1310,7 @@
         <w:rPr>
           <w:noProof/>
         </w:rPr>
-        <w:t>10</w:t>
+        <w:t>12</w:t>
       </w:r>
       <w:r>
         <w:rPr>
@@ -1323,7 +1339,7 @@
           <w:rFonts w:cs="Arial"/>
           <w:noProof/>
         </w:rPr>
-        <w:t>2.2</w:t>
+        <w:t>3.2</w:t>
       </w:r>
       <w:r>
         <w:rPr>
@@ -1358,7 +1374,7 @@
         <w:rPr>
           <w:noProof/>
         </w:rPr>
-        <w:instrText xml:space="preserve"> PAGEREF _Toc469045426 \h </w:instrText>
+        <w:instrText xml:space="preserve"> PAGEREF _Toc472078035 \h </w:instrText>
       </w:r>
       <w:r>
         <w:rPr>
@@ -1375,7 +1391,7 @@
         <w:rPr>
           <w:noProof/>
         </w:rPr>
-        <w:t>11</w:t>
+        <w:t>13</w:t>
       </w:r>
       <w:r>
         <w:rPr>
@@ -1404,7 +1420,7 @@
           <w:rFonts w:cs="Arial"/>
           <w:noProof/>
         </w:rPr>
-        <w:t>2.3</w:t>
+        <w:t>3.3</w:t>
       </w:r>
       <w:r>
         <w:rPr>
@@ -1439,7 +1455,7 @@
         <w:rPr>
           <w:noProof/>
         </w:rPr>
-        <w:instrText xml:space="preserve"> PAGEREF _Toc469045427 \h </w:instrText>
+        <w:instrText xml:space="preserve"> PAGEREF _Toc472078036 \h </w:instrText>
       </w:r>
       <w:r>
         <w:rPr>
@@ -1456,7 +1472,7 @@
         <w:rPr>
           <w:noProof/>
         </w:rPr>
-        <w:t>12</w:t>
+        <w:t>14</w:t>
       </w:r>
       <w:r>
         <w:rPr>
@@ -1485,7 +1501,7 @@
           <w:rFonts w:cs="Arial"/>
           <w:noProof/>
         </w:rPr>
-        <w:t>2.4</w:t>
+        <w:t>3.4</w:t>
       </w:r>
       <w:r>
         <w:rPr>
@@ -1520,7 +1536,7 @@
         <w:rPr>
           <w:noProof/>
         </w:rPr>
-        <w:instrText xml:space="preserve"> PAGEREF _Toc469045428 \h </w:instrText>
+        <w:instrText xml:space="preserve"> PAGEREF _Toc472078037 \h </w:instrText>
       </w:r>
       <w:r>
         <w:rPr>
@@ -1537,7 +1553,7 @@
         <w:rPr>
           <w:noProof/>
         </w:rPr>
-        <w:t>12</w:t>
+        <w:t>14</w:t>
       </w:r>
       <w:r>
         <w:rPr>
@@ -1592,7 +1608,7 @@
         </w:rPr>
         <w:br w:type="page"/>
       </w:r>
-      <w:bookmarkStart w:id="0" w:name="_Toc469045411"/>
+      <w:bookmarkStart w:id="0" w:name="_Toc472078020"/>
       <w:r>
         <w:rPr>
           <w:rFonts w:cs="Arial"/>
@@ -1610,7 +1626,7 @@
           <w:rFonts w:cs="Arial"/>
         </w:rPr>
       </w:pPr>
-      <w:bookmarkStart w:id="1" w:name="_Toc469045412"/>
+      <w:bookmarkStart w:id="1" w:name="_Toc472078021"/>
       <w:r>
         <w:rPr>
           <w:rFonts w:cs="Arial"/>
@@ -1723,7 +1739,7 @@
           <w:lang w:val="en-GB"/>
         </w:rPr>
       </w:pPr>
-      <w:bookmarkStart w:id="2" w:name="_Toc469045413"/>
+      <w:bookmarkStart w:id="2" w:name="_Toc472078022"/>
       <w:r>
         <w:rPr>
           <w:rFonts w:cs="Arial"/>
@@ -1757,7 +1773,7 @@
           <w:rFonts w:cs="Arial"/>
         </w:rPr>
       </w:pPr>
-      <w:bookmarkStart w:id="3" w:name="_Toc469045414"/>
+      <w:bookmarkStart w:id="3" w:name="_Toc472078023"/>
       <w:r>
         <w:rPr>
           <w:rFonts w:cs="Arial"/>
@@ -1787,23 +1803,13 @@
     </w:p>
     <w:p>
       <w:pPr>
-        <w:pStyle w:val="Titolo2"/>
-        <w:numPr>
-          <w:ilvl w:val="0"/>
-          <w:numId w:val="0"/>
-        </w:numPr>
-        <w:rPr>
-          <w:rFonts w:cs="Arial"/>
-        </w:rPr>
+        <w:pStyle w:val="Titolo1"/>
       </w:pPr>
       <w:r>
         <w:br w:type="page"/>
       </w:r>
-      <w:bookmarkStart w:id="4" w:name="_Toc469045415"/>
-      <w:r>
-        <w:rPr>
-          <w:rFonts w:cs="Arial"/>
-        </w:rPr>
+      <w:bookmarkStart w:id="4" w:name="_Toc472078024"/>
+      <w:r>
         <w:lastRenderedPageBreak/>
         <w:t>Analisi</w:t>
       </w:r>
@@ -1816,7 +1822,7 @@
           <w:rFonts w:cs="Arial"/>
         </w:rPr>
       </w:pPr>
-      <w:bookmarkStart w:id="5" w:name="_Toc469045416"/>
+      <w:bookmarkStart w:id="5" w:name="_Toc472078025"/>
       <w:r>
         <w:rPr>
           <w:rFonts w:cs="Arial"/>
@@ -1863,7 +1869,7 @@
             <v:path o:extrusionok="f" gradientshapeok="t" o:connecttype="rect"/>
             <o:lock v:ext="edit" aspectratio="t"/>
           </v:shapetype>
-          <v:shape id="_x0000_i1025" type="#_x0000_t75" style="width:396.65pt;height:451.35pt">
+          <v:shape id="_x0000_i1025" type="#_x0000_t75" style="width:396.65pt;height:452pt">
             <v:imagedata r:id="rId8" o:title="Mandato"/>
           </v:shape>
         </w:pict>
@@ -1972,7 +1978,7 @@
           <w:rFonts w:cs="Arial"/>
         </w:rPr>
       </w:pPr>
-      <w:bookmarkStart w:id="6" w:name="_Toc469045417"/>
+      <w:bookmarkStart w:id="6" w:name="_Toc472078026"/>
       <w:r>
         <w:rPr>
           <w:rFonts w:cs="Arial"/>
@@ -2003,7 +2009,7 @@
           <w:rFonts w:cs="Arial"/>
         </w:rPr>
       </w:pPr>
-      <w:bookmarkStart w:id="7" w:name="_Toc469045418"/>
+      <w:bookmarkStart w:id="7" w:name="_Toc472078027"/>
       <w:r>
         <w:rPr>
           <w:rFonts w:cs="Arial"/>
@@ -4754,7 +4760,16 @@
                 <w:szCs w:val="22"/>
               </w:rPr>
               <w:lastRenderedPageBreak/>
-              <w:t>ID: REQ-004</w:t>
+              <w:t>ID: REQ-00</w:t>
+            </w:r>
+            <w:r>
+              <w:rPr>
+                <w:rFonts w:cs="Arial"/>
+                <w:b/>
+                <w:sz w:val="22"/>
+                <w:szCs w:val="22"/>
+              </w:rPr>
+              <w:t>5</w:t>
             </w:r>
           </w:p>
         </w:tc>
@@ -5255,7 +5270,7 @@
           <w:rFonts w:cs="Arial"/>
         </w:rPr>
       </w:pPr>
-      <w:bookmarkStart w:id="8" w:name="_Toc469045419"/>
+      <w:bookmarkStart w:id="8" w:name="_Toc472078028"/>
       <w:r>
         <w:rPr>
           <w:rFonts w:cs="Arial"/>
@@ -5407,7 +5422,7 @@
           <w:lang w:val="it-IT"/>
         </w:rPr>
         <w:pict>
-          <v:shape id="_x0000_i1028" type="#_x0000_t75" style="width:481.35pt;height:360.65pt">
+          <v:shape id="_x0000_i1028" type="#_x0000_t75" style="width:482pt;height:360.65pt">
             <v:imagedata r:id="rId11" o:title="UseCase"/>
           </v:shape>
         </w:pict>
@@ -5596,7 +5611,7 @@
           <w:rFonts w:cs="Arial"/>
         </w:rPr>
       </w:pPr>
-      <w:bookmarkStart w:id="9" w:name="_Toc469045420"/>
+      <w:bookmarkStart w:id="9" w:name="_Toc472078029"/>
       <w:r>
         <w:rPr>
           <w:rFonts w:cs="Arial"/>
@@ -6107,7 +6122,7 @@
           <w:rFonts w:cs="Arial"/>
         </w:rPr>
       </w:pPr>
-      <w:bookmarkStart w:id="10" w:name="_Toc469045421"/>
+      <w:bookmarkStart w:id="10" w:name="_Toc472078030"/>
       <w:r>
         <w:rPr>
           <w:rFonts w:cs="Arial"/>
@@ -6138,7 +6153,7 @@
         </w:rPr>
       </w:pPr>
       <w:bookmarkStart w:id="11" w:name="_Toc413411419"/>
-      <w:bookmarkStart w:id="12" w:name="_Toc469045422"/>
+      <w:bookmarkStart w:id="12" w:name="_Toc472078031"/>
       <w:r>
         <w:rPr>
           <w:rFonts w:cs="Arial"/>
@@ -6287,7 +6302,7 @@
         </w:rPr>
       </w:pPr>
       <w:bookmarkStart w:id="13" w:name="_Toc413411420"/>
-      <w:bookmarkStart w:id="14" w:name="_Toc469045423"/>
+      <w:bookmarkStart w:id="14" w:name="_Toc472078032"/>
       <w:r>
         <w:rPr>
           <w:rFonts w:cs="Arial"/>
@@ -6545,8 +6560,6 @@
           <w:lang w:val="it-IT"/>
         </w:rPr>
       </w:pPr>
-      <w:bookmarkStart w:id="15" w:name="_GoBack"/>
-      <w:bookmarkEnd w:id="15"/>
     </w:p>
     <w:p>
       <w:pPr>
@@ -6578,9 +6591,9 @@
           <w:rFonts w:cs="Arial"/>
         </w:rPr>
       </w:pPr>
-      <w:bookmarkStart w:id="16" w:name="_Toc429059808"/>
-      <w:bookmarkStart w:id="17" w:name="_Toc463011089"/>
-      <w:bookmarkStart w:id="18" w:name="_Toc469045424"/>
+      <w:bookmarkStart w:id="15" w:name="_Toc429059808"/>
+      <w:bookmarkStart w:id="16" w:name="_Toc463011089"/>
+      <w:bookmarkStart w:id="17" w:name="_Toc472078033"/>
       <w:r>
         <w:rPr>
           <w:rFonts w:cs="Arial"/>
@@ -6588,29 +6601,29 @@
         <w:lastRenderedPageBreak/>
         <w:t>Progettazione</w:t>
       </w:r>
+      <w:bookmarkEnd w:id="15"/>
       <w:bookmarkEnd w:id="16"/>
       <w:bookmarkEnd w:id="17"/>
+    </w:p>
+    <w:p>
+      <w:pPr>
+        <w:pStyle w:val="Titolo2"/>
+        <w:rPr>
+          <w:rFonts w:cs="Arial"/>
+        </w:rPr>
+      </w:pPr>
+      <w:bookmarkStart w:id="18" w:name="_Toc429059809"/>
+      <w:bookmarkStart w:id="19" w:name="_Toc463011090"/>
+      <w:bookmarkStart w:id="20" w:name="_Toc472078034"/>
+      <w:r>
+        <w:rPr>
+          <w:rFonts w:cs="Arial"/>
+        </w:rPr>
+        <w:t>Design dell’architettura del sistema</w:t>
+      </w:r>
       <w:bookmarkEnd w:id="18"/>
-    </w:p>
-    <w:p>
-      <w:pPr>
-        <w:pStyle w:val="Titolo2"/>
-        <w:rPr>
-          <w:rFonts w:cs="Arial"/>
-        </w:rPr>
-      </w:pPr>
-      <w:bookmarkStart w:id="19" w:name="_Toc429059809"/>
-      <w:bookmarkStart w:id="20" w:name="_Toc463011090"/>
-      <w:bookmarkStart w:id="21" w:name="_Toc469045425"/>
-      <w:r>
-        <w:rPr>
-          <w:rFonts w:cs="Arial"/>
-        </w:rPr>
-        <w:t>Design dell’architettura del sistema</w:t>
-      </w:r>
       <w:bookmarkEnd w:id="19"/>
       <w:bookmarkEnd w:id="20"/>
-      <w:bookmarkEnd w:id="21"/>
     </w:p>
     <w:p>
       <w:pPr>
@@ -6712,9 +6725,9 @@
           <w:rFonts w:cs="Arial"/>
         </w:rPr>
       </w:pPr>
-      <w:bookmarkStart w:id="22" w:name="_Toc429059812"/>
-      <w:bookmarkStart w:id="23" w:name="_Toc463011093"/>
-      <w:bookmarkStart w:id="24" w:name="_Toc469045426"/>
+      <w:bookmarkStart w:id="21" w:name="_Toc429059812"/>
+      <w:bookmarkStart w:id="22" w:name="_Toc463011093"/>
+      <w:bookmarkStart w:id="23" w:name="_Toc472078035"/>
       <w:r>
         <w:rPr>
           <w:rFonts w:cs="Arial"/>
@@ -6722,9 +6735,9 @@
         <w:lastRenderedPageBreak/>
         <w:t>Design procedurale</w:t>
       </w:r>
+      <w:bookmarkEnd w:id="21"/>
       <w:bookmarkEnd w:id="22"/>
       <w:bookmarkEnd w:id="23"/>
-      <w:bookmarkEnd w:id="24"/>
     </w:p>
     <w:p>
       <w:pPr>
@@ -6758,7 +6771,7 @@
           <w:lang w:val="it-IT"/>
         </w:rPr>
         <w:pict>
-          <v:shape id="_x0000_i1033" type="#_x0000_t75" style="width:394pt;height:460.65pt">
+          <v:shape id="_x0000_i1033" type="#_x0000_t75" style="width:394.65pt;height:460.65pt">
             <v:imagedata r:id="rId16" o:title="DEsign"/>
           </v:shape>
         </w:pict>
@@ -6875,7 +6888,7 @@
           <w:rFonts w:cs="Arial"/>
         </w:rPr>
       </w:pPr>
-      <w:bookmarkStart w:id="25" w:name="_Toc469045427"/>
+      <w:bookmarkStart w:id="24" w:name="_Toc472078036"/>
       <w:r>
         <w:rPr>
           <w:rFonts w:cs="Arial"/>
@@ -6883,7 +6896,7 @@
         <w:lastRenderedPageBreak/>
         <w:t>Schema ER</w:t>
       </w:r>
-      <w:bookmarkEnd w:id="25"/>
+      <w:bookmarkEnd w:id="24"/>
     </w:p>
     <w:p>
       <w:pPr>
@@ -6916,7 +6929,7 @@
           <w:lang w:val="it-IT"/>
         </w:rPr>
         <w:pict>
-          <v:shape id="_x0000_i1034" type="#_x0000_t75" style="width:481.35pt;height:284.65pt">
+          <v:shape id="_x0000_i1034" type="#_x0000_t75" style="width:481.35pt;height:286pt">
             <v:imagedata r:id="rId17" o:title="ER"/>
           </v:shape>
         </w:pict>
@@ -6936,14 +6949,14 @@
           <w:rFonts w:cs="Arial"/>
         </w:rPr>
       </w:pPr>
-      <w:bookmarkStart w:id="26" w:name="_Toc469045428"/>
+      <w:bookmarkStart w:id="25" w:name="_Toc472078037"/>
       <w:r>
         <w:rPr>
           <w:rFonts w:cs="Arial"/>
         </w:rPr>
         <w:t>Costo Preventivo</w:t>
       </w:r>
-      <w:bookmarkEnd w:id="26"/>
+      <w:bookmarkEnd w:id="25"/>
     </w:p>
     <w:p>
       <w:pPr>
@@ -7080,6 +7093,8 @@
           <w:lang w:val="it-IT"/>
         </w:rPr>
       </w:pPr>
+      <w:bookmarkStart w:id="26" w:name="_GoBack"/>
+      <w:bookmarkEnd w:id="26"/>
     </w:p>
     <w:sectPr>
       <w:headerReference w:type="default" r:id="rId18"/>
@@ -7619,7 +7634,7 @@
               <w:noProof/>
               <w:snapToGrid w:val="0"/>
             </w:rPr>
-            <w:t>12</w:t>
+            <w:t>14</w:t>
           </w:r>
           <w:r>
             <w:rPr>
@@ -11846,7 +11861,7 @@
 </file>
 
 <file path=customXml/itemProps1.xml><?xml version="1.0" encoding="utf-8"?>
-<ds:datastoreItem xmlns:ds="http://schemas.openxmlformats.org/officeDocument/2006/customXml" ds:itemID="{EB2BF7DA-0730-4D3C-A05B-ED3A5368EE2E}">
+<ds:datastoreItem xmlns:ds="http://schemas.openxmlformats.org/officeDocument/2006/customXml" ds:itemID="{35A1690A-64D5-4A4E-9413-264E9ED1B861}">
   <ds:schemaRefs>
     <ds:schemaRef ds:uri="http://schemas.openxmlformats.org/officeDocument/2006/bibliography"/>
   </ds:schemaRefs>
